--- a/Course/ТЗ.docx
+++ b/Course/ТЗ.docx
@@ -3,12 +3,4029 @@
 <w:document xmlns:wpc="http://schemas.microsoft.com/office/word/2010/wordprocessingCanvas" xmlns:cx="http://schemas.microsoft.com/office/drawing/2014/chartex" xmlns:mc="http://schemas.openxmlformats.org/markup-compatibility/2006" xmlns:o="urn:schemas-microsoft-com:office:office" xmlns:r="http://schemas.openxmlformats.org/officeDocument/2006/relationships" xmlns:m="http://schemas.openxmlformats.org/officeDocument/2006/math" xmlns:v="urn:schemas-microsoft-com:vml" xmlns:wp14="http://schemas.microsoft.com/office/word/2010/wordprocessingDrawing" xmlns:wp="http://schemas.openxmlformats.org/drawingml/2006/wordprocessingDrawing" xmlns:w10="urn:schemas-microsoft-com:office:word" xmlns:w="http://schemas.openxmlformats.org/wordprocessingml/2006/main" xmlns:w14="http://schemas.microsoft.com/office/word/2010/wordml" xmlns:w15="http://schemas.microsoft.com/office/word/2012/wordml" xmlns:w16se="http://schemas.microsoft.com/office/word/2015/wordml/symex" xmlns:wpg="http://schemas.microsoft.com/office/word/2010/wordprocessingGroup" xmlns:wpi="http://schemas.microsoft.com/office/word/2010/wordprocessingInk" xmlns:wne="http://schemas.microsoft.com/office/word/2006/wordml" xmlns:wps="http://schemas.microsoft.com/office/word/2010/wordprocessingShape" mc:Ignorable="w14 w15 w16se wp14">
   <w:body>
     <w:p>
-      <w:r>
-        <w:t>1</w:t>
+      <w:pPr>
+        <w:jc w:val="right"/>
+        <w:rPr>
+          <w:sz w:val="22"/>
+        </w:rPr>
+      </w:pPr>
+    </w:p>
+    <w:tbl>
+      <w:tblPr>
+        <w:tblW w:w="0" w:type="auto"/>
+        <w:tblLayout w:type="fixed"/>
+        <w:tblLook w:val="04A0" w:firstRow="1" w:lastRow="0" w:firstColumn="1" w:lastColumn="0" w:noHBand="0" w:noVBand="1"/>
+      </w:tblPr>
+      <w:tblGrid>
+        <w:gridCol w:w="4786"/>
+        <w:gridCol w:w="284"/>
+        <w:gridCol w:w="4394"/>
+      </w:tblGrid>
+      <w:tr>
+        <w:tc>
+          <w:tcPr>
+            <w:tcW w:w="4786" w:type="dxa"/>
+            <w:hideMark/>
+          </w:tcPr>
+          <w:p>
+            <w:pPr>
+              <w:jc w:val="center"/>
+              <w:rPr>
+                <w:b/>
+                <w:sz w:val="22"/>
+              </w:rPr>
+            </w:pPr>
+            <w:r>
+              <w:rPr>
+                <w:b/>
+                <w:sz w:val="22"/>
+              </w:rPr>
+              <w:t>“УТВЕРЖДАЮ”</w:t>
+            </w:r>
+          </w:p>
+        </w:tc>
+        <w:tc>
+          <w:tcPr>
+            <w:tcW w:w="284" w:type="dxa"/>
+          </w:tcPr>
+          <w:p>
+            <w:pPr>
+              <w:jc w:val="center"/>
+              <w:rPr>
+                <w:b/>
+                <w:sz w:val="22"/>
+              </w:rPr>
+            </w:pPr>
+          </w:p>
+        </w:tc>
+        <w:tc>
+          <w:tcPr>
+            <w:tcW w:w="4394" w:type="dxa"/>
+            <w:hideMark/>
+          </w:tcPr>
+          <w:p>
+            <w:pPr>
+              <w:jc w:val="center"/>
+              <w:rPr>
+                <w:b/>
+                <w:sz w:val="22"/>
+              </w:rPr>
+            </w:pPr>
+            <w:r>
+              <w:rPr>
+                <w:b/>
+                <w:sz w:val="22"/>
+              </w:rPr>
+              <w:t>“УТВЕРЖДАЮ”</w:t>
+            </w:r>
+          </w:p>
+        </w:tc>
+      </w:tr>
+      <w:tr>
+        <w:tc>
+          <w:tcPr>
+            <w:tcW w:w="4786" w:type="dxa"/>
+          </w:tcPr>
+          <w:p>
+            <w:pPr>
+              <w:rPr>
+                <w:sz w:val="22"/>
+              </w:rPr>
+            </w:pPr>
+          </w:p>
+        </w:tc>
+        <w:tc>
+          <w:tcPr>
+            <w:tcW w:w="284" w:type="dxa"/>
+          </w:tcPr>
+          <w:p>
+            <w:pPr>
+              <w:rPr>
+                <w:sz w:val="22"/>
+              </w:rPr>
+            </w:pPr>
+          </w:p>
+        </w:tc>
+        <w:tc>
+          <w:tcPr>
+            <w:tcW w:w="4394" w:type="dxa"/>
+          </w:tcPr>
+          <w:p>
+            <w:pPr>
+              <w:pStyle w:val="a4"/>
+              <w:jc w:val="right"/>
+              <w:rPr>
+                <w:sz w:val="22"/>
+              </w:rPr>
+            </w:pPr>
+          </w:p>
+          <w:p>
+            <w:pPr>
+              <w:pStyle w:val="a4"/>
+              <w:jc w:val="right"/>
+              <w:rPr>
+                <w:sz w:val="22"/>
+                <w:lang w:val="en-US"/>
+              </w:rPr>
+            </w:pPr>
+          </w:p>
+          <w:p>
+            <w:pPr>
+              <w:pStyle w:val="a4"/>
+              <w:jc w:val="right"/>
+              <w:rPr>
+                <w:sz w:val="22"/>
+                <w:lang w:val="en-US"/>
+              </w:rPr>
+            </w:pPr>
+          </w:p>
+          <w:p>
+            <w:pPr>
+              <w:pStyle w:val="a4"/>
+              <w:jc w:val="right"/>
+              <w:rPr>
+                <w:sz w:val="22"/>
+                <w:lang w:val="en-US"/>
+              </w:rPr>
+            </w:pPr>
+          </w:p>
+          <w:p>
+            <w:pPr>
+              <w:pStyle w:val="a4"/>
+              <w:jc w:val="right"/>
+              <w:rPr>
+                <w:sz w:val="22"/>
+              </w:rPr>
+            </w:pPr>
+            <w:r>
+              <w:rPr>
+                <w:sz w:val="22"/>
+              </w:rPr>
+              <w:t xml:space="preserve">_______________ </w:t>
+            </w:r>
+          </w:p>
+          <w:p>
+            <w:pPr>
+              <w:jc w:val="right"/>
+              <w:rPr>
+                <w:sz w:val="22"/>
+              </w:rPr>
+            </w:pPr>
+            <w:r>
+              <w:rPr>
+                <w:sz w:val="22"/>
+              </w:rPr>
+              <w:t>"_____"_________________   20</w:t>
+            </w:r>
+            <w:r>
+              <w:rPr>
+                <w:sz w:val="22"/>
+              </w:rPr>
+              <w:t>21</w:t>
+            </w:r>
+            <w:r>
+              <w:rPr>
+                <w:sz w:val="22"/>
+              </w:rPr>
+              <w:t xml:space="preserve"> г.</w:t>
+            </w:r>
+          </w:p>
+        </w:tc>
+      </w:tr>
+    </w:tbl>
+    <w:p>
+      <w:pPr>
+        <w:jc w:val="center"/>
+        <w:rPr>
+          <w:sz w:val="22"/>
+        </w:rPr>
+      </w:pPr>
+    </w:p>
+    <w:p>
+      <w:pPr>
+        <w:jc w:val="center"/>
+        <w:rPr>
+          <w:sz w:val="22"/>
+        </w:rPr>
+      </w:pPr>
+    </w:p>
+    <w:p>
+      <w:pPr>
+        <w:keepNext/>
+        <w:keepLines/>
+        <w:spacing w:line="360" w:lineRule="auto"/>
+        <w:jc w:val="center"/>
+        <w:rPr>
+          <w:b/>
+          <w:sz w:val="22"/>
+        </w:rPr>
+      </w:pPr>
+    </w:p>
+    <w:p>
+      <w:pPr>
+        <w:keepNext/>
+        <w:keepLines/>
+        <w:spacing w:line="360" w:lineRule="auto"/>
+        <w:jc w:val="center"/>
+        <w:rPr>
+          <w:b/>
+          <w:caps/>
+          <w:sz w:val="22"/>
+        </w:rPr>
+      </w:pPr>
+      <w:r>
+        <w:rPr>
+          <w:b/>
+          <w:caps/>
+          <w:sz w:val="22"/>
+        </w:rPr>
+        <w:t xml:space="preserve">КОМПЛЕКСНАЯ МОДЕРНИЗАЦИЯ </w:t>
+      </w:r>
+      <w:r>
+        <w:rPr>
+          <w:b/>
+          <w:caps/>
+          <w:sz w:val="22"/>
+        </w:rPr>
+        <w:t xml:space="preserve">информационной </w:t>
+      </w:r>
+    </w:p>
+    <w:p>
+      <w:pPr>
+        <w:keepNext/>
+        <w:keepLines/>
+        <w:spacing w:line="360" w:lineRule="auto"/>
+        <w:jc w:val="center"/>
+        <w:rPr>
+          <w:b/>
+          <w:sz w:val="22"/>
+        </w:rPr>
+      </w:pPr>
+      <w:r>
+        <w:rPr>
+          <w:b/>
+          <w:caps/>
+          <w:sz w:val="22"/>
+        </w:rPr>
+        <w:t xml:space="preserve">инфраструктуры </w:t>
+      </w:r>
+      <w:r>
+        <w:rPr>
+          <w:b/>
+          <w:sz w:val="22"/>
+        </w:rPr>
+        <w:t xml:space="preserve">(КИИ) </w:t>
+      </w:r>
+    </w:p>
+    <w:p>
+      <w:pPr>
+        <w:keepNext/>
+        <w:keepLines/>
+        <w:spacing w:line="360" w:lineRule="auto"/>
+        <w:jc w:val="center"/>
+        <w:rPr>
+          <w:b/>
+          <w:sz w:val="22"/>
+        </w:rPr>
+      </w:pPr>
+    </w:p>
+    <w:p>
+      <w:pPr>
+        <w:keepNext/>
+        <w:keepLines/>
+        <w:spacing w:line="360" w:lineRule="auto"/>
+        <w:jc w:val="center"/>
+        <w:rPr>
+          <w:b/>
+          <w:sz w:val="22"/>
+        </w:rPr>
+      </w:pPr>
+    </w:p>
+    <w:p>
+      <w:pPr>
+        <w:pStyle w:val="TextNormal"/>
+        <w:widowControl/>
+        <w:ind w:firstLine="0"/>
+        <w:jc w:val="center"/>
+        <w:rPr>
+          <w:rFonts w:ascii="Times New Roman" w:hAnsi="Times New Roman"/>
+          <w:b/>
+        </w:rPr>
+      </w:pPr>
+    </w:p>
+    <w:p>
+      <w:pPr>
+        <w:pStyle w:val="Head1"/>
+        <w:keepLines/>
+        <w:pageBreakBefore w:val="0"/>
+        <w:rPr>
+          <w:sz w:val="22"/>
+        </w:rPr>
+      </w:pPr>
+      <w:r>
+        <w:rPr>
+          <w:sz w:val="22"/>
+        </w:rPr>
+        <w:t>ТЕХНИЧЕСКОЕ ЗАДАНИЕ</w:t>
+      </w:r>
+    </w:p>
+    <w:p>
+      <w:pPr>
+        <w:jc w:val="center"/>
+        <w:rPr>
+          <w:sz w:val="22"/>
+        </w:rPr>
+      </w:pPr>
+    </w:p>
+    <w:p>
+      <w:pPr>
+        <w:jc w:val="center"/>
+        <w:rPr>
+          <w:sz w:val="22"/>
+        </w:rPr>
+      </w:pPr>
+    </w:p>
+    <w:p>
+      <w:pPr>
+        <w:jc w:val="center"/>
+        <w:rPr>
+          <w:sz w:val="22"/>
+        </w:rPr>
+      </w:pPr>
+    </w:p>
+    <w:p>
+      <w:pPr>
+        <w:jc w:val="center"/>
+        <w:rPr>
+          <w:sz w:val="22"/>
+        </w:rPr>
+      </w:pPr>
+    </w:p>
+    <w:p>
+      <w:pPr>
+        <w:jc w:val="center"/>
+        <w:rPr>
+          <w:sz w:val="22"/>
+        </w:rPr>
+      </w:pPr>
+    </w:p>
+    <w:p>
+      <w:pPr>
+        <w:jc w:val="center"/>
+        <w:rPr>
+          <w:sz w:val="22"/>
+        </w:rPr>
+      </w:pPr>
+      <w:r>
+        <w:rPr>
+          <w:sz w:val="22"/>
+        </w:rPr>
+        <w:t>СОГЛАСОВАНО:</w:t>
+      </w:r>
+    </w:p>
+    <w:p>
+      <w:pPr>
+        <w:jc w:val="center"/>
+        <w:rPr>
+          <w:sz w:val="22"/>
+        </w:rPr>
+      </w:pPr>
+    </w:p>
+    <w:tbl>
+      <w:tblPr>
+        <w:tblW w:w="0" w:type="auto"/>
+        <w:tblInd w:w="108" w:type="dxa"/>
+        <w:tblLayout w:type="fixed"/>
+        <w:tblLook w:val="04A0" w:firstRow="1" w:lastRow="0" w:firstColumn="1" w:lastColumn="0" w:noHBand="0" w:noVBand="1"/>
+      </w:tblPr>
+      <w:tblGrid>
+        <w:gridCol w:w="4678"/>
+        <w:gridCol w:w="4678"/>
+      </w:tblGrid>
+      <w:tr>
+        <w:tc>
+          <w:tcPr>
+            <w:tcW w:w="4678" w:type="dxa"/>
+          </w:tcPr>
+          <w:p>
+            <w:pPr>
+              <w:rPr>
+                <w:sz w:val="22"/>
+              </w:rPr>
+            </w:pPr>
+          </w:p>
+        </w:tc>
+        <w:tc>
+          <w:tcPr>
+            <w:tcW w:w="4678" w:type="dxa"/>
+          </w:tcPr>
+          <w:p>
+            <w:pPr>
+              <w:jc w:val="right"/>
+              <w:rPr>
+                <w:sz w:val="22"/>
+              </w:rPr>
+            </w:pPr>
+          </w:p>
+          <w:p>
+            <w:pPr>
+              <w:jc w:val="right"/>
+              <w:rPr>
+                <w:sz w:val="22"/>
+              </w:rPr>
+            </w:pPr>
+            <w:r>
+              <w:rPr>
+                <w:sz w:val="22"/>
+              </w:rPr>
+              <w:t xml:space="preserve">____________ </w:t>
+            </w:r>
+          </w:p>
+          <w:p>
+            <w:pPr>
+              <w:jc w:val="right"/>
+              <w:rPr>
+                <w:sz w:val="22"/>
+              </w:rPr>
+            </w:pPr>
+            <w:r>
+              <w:rPr>
+                <w:sz w:val="22"/>
+              </w:rPr>
+              <w:t xml:space="preserve"> </w:t>
+            </w:r>
+          </w:p>
+          <w:p>
+            <w:pPr>
+              <w:jc w:val="right"/>
+              <w:rPr>
+                <w:sz w:val="22"/>
+              </w:rPr>
+            </w:pPr>
+            <w:r>
+              <w:rPr>
+                <w:sz w:val="22"/>
+              </w:rPr>
+              <w:t>“___”_______________   20</w:t>
+            </w:r>
+            <w:r>
+              <w:rPr>
+                <w:sz w:val="22"/>
+              </w:rPr>
+              <w:t>21</w:t>
+            </w:r>
+            <w:r>
+              <w:rPr>
+                <w:sz w:val="22"/>
+              </w:rPr>
+              <w:t xml:space="preserve"> г. </w:t>
+            </w:r>
+          </w:p>
+        </w:tc>
+      </w:tr>
+      <w:tr>
+        <w:tc>
+          <w:tcPr>
+            <w:tcW w:w="4678" w:type="dxa"/>
+          </w:tcPr>
+          <w:p>
+            <w:pPr>
+              <w:rPr>
+                <w:sz w:val="22"/>
+              </w:rPr>
+            </w:pPr>
+          </w:p>
+        </w:tc>
+        <w:tc>
+          <w:tcPr>
+            <w:tcW w:w="4678" w:type="dxa"/>
+          </w:tcPr>
+          <w:p>
+            <w:pPr>
+              <w:rPr>
+                <w:sz w:val="22"/>
+              </w:rPr>
+            </w:pPr>
+          </w:p>
+        </w:tc>
+      </w:tr>
+      <w:tr>
+        <w:trPr>
+          <w:trHeight w:val="1332"/>
+        </w:trPr>
+        <w:tc>
+          <w:tcPr>
+            <w:tcW w:w="4678" w:type="dxa"/>
+          </w:tcPr>
+          <w:p>
+            <w:pPr>
+              <w:rPr>
+                <w:sz w:val="22"/>
+              </w:rPr>
+            </w:pPr>
+          </w:p>
+        </w:tc>
+        <w:tc>
+          <w:tcPr>
+            <w:tcW w:w="4678" w:type="dxa"/>
+          </w:tcPr>
+          <w:p>
+            <w:pPr>
+              <w:jc w:val="right"/>
+              <w:rPr>
+                <w:sz w:val="22"/>
+              </w:rPr>
+            </w:pPr>
+          </w:p>
+          <w:p>
+            <w:pPr>
+              <w:jc w:val="right"/>
+              <w:rPr>
+                <w:sz w:val="22"/>
+              </w:rPr>
+            </w:pPr>
+            <w:r>
+              <w:rPr>
+                <w:sz w:val="22"/>
+              </w:rPr>
+              <w:t xml:space="preserve"> </w:t>
+            </w:r>
+          </w:p>
+          <w:p>
+            <w:pPr>
+              <w:jc w:val="right"/>
+              <w:rPr>
+                <w:sz w:val="22"/>
+              </w:rPr>
+            </w:pPr>
+            <w:r>
+              <w:rPr>
+                <w:sz w:val="22"/>
+              </w:rPr>
+              <w:t>“___”_______________   20</w:t>
+            </w:r>
+            <w:r>
+              <w:rPr>
+                <w:sz w:val="22"/>
+              </w:rPr>
+              <w:t>21</w:t>
+            </w:r>
+            <w:r>
+              <w:rPr>
+                <w:sz w:val="22"/>
+              </w:rPr>
+              <w:t xml:space="preserve"> г. </w:t>
+            </w:r>
+          </w:p>
+        </w:tc>
+      </w:tr>
+      <w:tr>
+        <w:trPr>
+          <w:trHeight w:val="1332"/>
+        </w:trPr>
+        <w:tc>
+          <w:tcPr>
+            <w:tcW w:w="4678" w:type="dxa"/>
+          </w:tcPr>
+          <w:p>
+            <w:pPr>
+              <w:rPr>
+                <w:sz w:val="22"/>
+              </w:rPr>
+            </w:pPr>
+          </w:p>
+        </w:tc>
+        <w:tc>
+          <w:tcPr>
+            <w:tcW w:w="4678" w:type="dxa"/>
+          </w:tcPr>
+          <w:p>
+            <w:pPr>
+              <w:jc w:val="right"/>
+              <w:rPr>
+                <w:sz w:val="22"/>
+              </w:rPr>
+            </w:pPr>
+          </w:p>
+        </w:tc>
+      </w:tr>
+    </w:tbl>
+    <w:p>
+      <w:pPr>
+        <w:pStyle w:val="TextNormal"/>
+        <w:ind w:firstLine="0"/>
+        <w:jc w:val="center"/>
+        <w:rPr>
+          <w:rFonts w:ascii="Times New Roman" w:hAnsi="Times New Roman"/>
+        </w:rPr>
+      </w:pPr>
+    </w:p>
+    <w:p>
+      <w:pPr>
+        <w:pStyle w:val="TextNormal"/>
+        <w:ind w:firstLine="0"/>
+        <w:jc w:val="center"/>
+        <w:rPr>
+          <w:rFonts w:ascii="Times New Roman" w:hAnsi="Times New Roman"/>
+          <w:lang w:val="en-US"/>
+        </w:rPr>
+      </w:pPr>
+    </w:p>
+    <w:p>
+      <w:pPr>
+        <w:pStyle w:val="TextNormal"/>
+        <w:ind w:firstLine="0"/>
+        <w:jc w:val="center"/>
+        <w:rPr>
+          <w:rFonts w:ascii="Times New Roman" w:hAnsi="Times New Roman"/>
+          <w:lang w:val="en-US"/>
+        </w:rPr>
+      </w:pPr>
+    </w:p>
+    <w:p>
+      <w:pPr>
+        <w:pStyle w:val="TextNormal"/>
+        <w:ind w:firstLine="0"/>
+        <w:jc w:val="center"/>
+        <w:rPr>
+          <w:rFonts w:ascii="Times New Roman" w:hAnsi="Times New Roman"/>
+          <w:lang w:val="en-US"/>
+        </w:rPr>
+      </w:pPr>
+    </w:p>
+    <w:p>
+      <w:pPr>
+        <w:pStyle w:val="TextNormal"/>
+        <w:ind w:firstLine="0"/>
+        <w:jc w:val="center"/>
+        <w:rPr>
+          <w:rFonts w:ascii="Times New Roman" w:hAnsi="Times New Roman"/>
+          <w:lang w:val="en-US"/>
+        </w:rPr>
+      </w:pPr>
+    </w:p>
+    <w:p>
+      <w:pPr>
+        <w:pStyle w:val="TextNormal"/>
+        <w:ind w:firstLine="0"/>
+        <w:jc w:val="center"/>
+        <w:rPr>
+          <w:rFonts w:ascii="Times New Roman" w:hAnsi="Times New Roman"/>
+          <w:lang w:val="en-US"/>
+        </w:rPr>
+      </w:pPr>
+    </w:p>
+    <w:p>
+      <w:pPr>
+        <w:pStyle w:val="TextNormal"/>
+        <w:ind w:firstLine="0"/>
+        <w:jc w:val="center"/>
+        <w:rPr>
+          <w:rFonts w:ascii="Times New Roman" w:hAnsi="Times New Roman"/>
+          <w:lang w:val="en-US"/>
+        </w:rPr>
+      </w:pPr>
+    </w:p>
+    <w:p>
+      <w:pPr>
+        <w:pStyle w:val="TextNormal"/>
+        <w:ind w:firstLine="0"/>
+        <w:jc w:val="center"/>
+        <w:rPr>
+          <w:rFonts w:ascii="Times New Roman" w:hAnsi="Times New Roman"/>
+          <w:lang w:val="en-US"/>
+        </w:rPr>
+      </w:pPr>
+    </w:p>
+    <w:p>
+      <w:pPr>
+        <w:pStyle w:val="TextNormal"/>
+        <w:ind w:firstLine="0"/>
+        <w:jc w:val="center"/>
+        <w:rPr>
+          <w:rFonts w:ascii="Times New Roman" w:hAnsi="Times New Roman"/>
+          <w:lang w:val="en-US"/>
+        </w:rPr>
+      </w:pPr>
+    </w:p>
+    <w:p>
+      <w:pPr>
+        <w:pStyle w:val="TextNormal"/>
+        <w:ind w:firstLine="0"/>
+        <w:jc w:val="center"/>
+        <w:rPr>
+          <w:rFonts w:ascii="Times New Roman" w:hAnsi="Times New Roman"/>
+          <w:lang w:val="en-US"/>
+        </w:rPr>
+      </w:pPr>
+    </w:p>
+    <w:p>
+      <w:pPr>
+        <w:pStyle w:val="TextNormal"/>
+        <w:ind w:firstLine="0"/>
+        <w:jc w:val="center"/>
+        <w:rPr>
+          <w:rFonts w:ascii="Times New Roman" w:hAnsi="Times New Roman"/>
+          <w:lang w:val="en-US"/>
+        </w:rPr>
+      </w:pPr>
+    </w:p>
+    <w:p>
+      <w:pPr>
+        <w:pStyle w:val="TextNormal"/>
+        <w:ind w:firstLine="0"/>
+        <w:jc w:val="center"/>
+        <w:rPr>
+          <w:rFonts w:ascii="Times New Roman" w:hAnsi="Times New Roman"/>
+          <w:lang w:val="en-US"/>
+        </w:rPr>
+      </w:pPr>
+    </w:p>
+    <w:p>
+      <w:pPr>
+        <w:pStyle w:val="TextNormal"/>
+        <w:ind w:firstLine="0"/>
+        <w:jc w:val="center"/>
+        <w:rPr>
+          <w:rFonts w:ascii="Times New Roman" w:hAnsi="Times New Roman"/>
+          <w:lang w:val="en-US"/>
+        </w:rPr>
+      </w:pPr>
+    </w:p>
+    <w:p>
+      <w:pPr>
+        <w:pStyle w:val="TextNormal"/>
+        <w:ind w:firstLine="0"/>
+        <w:jc w:val="center"/>
+        <w:rPr>
+          <w:rFonts w:ascii="Times New Roman" w:hAnsi="Times New Roman"/>
+        </w:rPr>
+      </w:pPr>
+      <w:r>
+        <w:rPr>
+          <w:rFonts w:ascii="Times New Roman" w:hAnsi="Times New Roman"/>
+        </w:rPr>
+        <w:t>В.</w:t>
+      </w:r>
+      <w:r>
+        <w:rPr>
+          <w:rFonts w:ascii="Times New Roman" w:hAnsi="Times New Roman"/>
+        </w:rPr>
+        <w:t xml:space="preserve"> </w:t>
+      </w:r>
+      <w:r>
+        <w:rPr>
+          <w:rFonts w:ascii="Times New Roman" w:hAnsi="Times New Roman"/>
+        </w:rPr>
+        <w:t>Новгород</w:t>
+      </w:r>
+    </w:p>
+    <w:p>
+      <w:pPr>
+        <w:pStyle w:val="TextNormal"/>
+        <w:ind w:firstLine="0"/>
+        <w:jc w:val="center"/>
+        <w:rPr>
+          <w:rFonts w:ascii="Times New Roman" w:hAnsi="Times New Roman"/>
+          <w:lang w:val="en-US"/>
+        </w:rPr>
+      </w:pPr>
+      <w:r>
+        <w:rPr>
+          <w:rFonts w:ascii="Times New Roman" w:hAnsi="Times New Roman"/>
+        </w:rPr>
+        <w:t>20</w:t>
+      </w:r>
+      <w:r>
+        <w:rPr>
+          <w:rFonts w:ascii="Times New Roman" w:hAnsi="Times New Roman"/>
+        </w:rPr>
+        <w:t>21</w:t>
+      </w:r>
+      <w:r>
+        <w:rPr>
+          <w:rFonts w:ascii="Times New Roman" w:hAnsi="Times New Roman"/>
+        </w:rPr>
+        <w:t xml:space="preserve"> г</w:t>
+      </w:r>
+      <w:r>
+        <w:rPr>
+          <w:rFonts w:ascii="Times New Roman" w:hAnsi="Times New Roman"/>
+          <w:lang w:val="en-US"/>
+        </w:rPr>
+        <w:t>.</w:t>
+      </w:r>
+    </w:p>
+    <w:p>
+      <w:pPr>
+        <w:pStyle w:val="a5"/>
+        <w:rPr>
+          <w:sz w:val="22"/>
+        </w:rPr>
+      </w:pPr>
+      <w:r>
+        <w:rPr>
+          <w:sz w:val="22"/>
+        </w:rPr>
+        <w:lastRenderedPageBreak/>
+        <w:t>Перечень принятых сокращений</w:t>
+      </w:r>
+    </w:p>
+    <w:p>
+      <w:pPr>
+        <w:rPr>
+          <w:sz w:val="22"/>
+        </w:rPr>
+      </w:pPr>
+    </w:p>
+    <w:tbl>
+      <w:tblPr>
+        <w:tblW w:w="9854" w:type="dxa"/>
+        <w:tblLayout w:type="fixed"/>
+        <w:tblLook w:val="04A0" w:firstRow="1" w:lastRow="0" w:firstColumn="1" w:lastColumn="0" w:noHBand="0" w:noVBand="1"/>
+      </w:tblPr>
+      <w:tblGrid>
+        <w:gridCol w:w="3227"/>
+        <w:gridCol w:w="6627"/>
+      </w:tblGrid>
+      <w:tr>
+        <w:tc>
+          <w:tcPr>
+            <w:tcW w:w="3227" w:type="dxa"/>
+            <w:hideMark/>
+          </w:tcPr>
+          <w:p>
+            <w:pPr>
+              <w:spacing w:line="360" w:lineRule="auto"/>
+              <w:rPr>
+                <w:sz w:val="22"/>
+              </w:rPr>
+            </w:pPr>
+            <w:r>
+              <w:rPr>
+                <w:sz w:val="22"/>
+              </w:rPr>
+              <w:t>КИИ -</w:t>
+            </w:r>
+          </w:p>
+        </w:tc>
+        <w:tc>
+          <w:tcPr>
+            <w:tcW w:w="6627" w:type="dxa"/>
+            <w:hideMark/>
+          </w:tcPr>
+          <w:p>
+            <w:pPr>
+              <w:spacing w:line="360" w:lineRule="auto"/>
+              <w:rPr>
+                <w:sz w:val="22"/>
+              </w:rPr>
+            </w:pPr>
+            <w:r>
+              <w:rPr>
+                <w:sz w:val="22"/>
+              </w:rPr>
+              <w:t xml:space="preserve"> Комплексная информационная инфраструктура; </w:t>
+            </w:r>
+          </w:p>
+        </w:tc>
+      </w:tr>
+      <w:tr>
+        <w:tc>
+          <w:tcPr>
+            <w:tcW w:w="3227" w:type="dxa"/>
+            <w:hideMark/>
+          </w:tcPr>
+          <w:p>
+            <w:pPr>
+              <w:spacing w:line="360" w:lineRule="auto"/>
+              <w:rPr>
+                <w:sz w:val="22"/>
+              </w:rPr>
+            </w:pPr>
+            <w:r>
+              <w:rPr>
+                <w:sz w:val="22"/>
+              </w:rPr>
+              <w:t>ЛВС -</w:t>
+            </w:r>
+          </w:p>
+        </w:tc>
+        <w:tc>
+          <w:tcPr>
+            <w:tcW w:w="6627" w:type="dxa"/>
+            <w:hideMark/>
+          </w:tcPr>
+          <w:p>
+            <w:pPr>
+              <w:spacing w:line="360" w:lineRule="auto"/>
+              <w:rPr>
+                <w:sz w:val="22"/>
+              </w:rPr>
+            </w:pPr>
+            <w:r>
+              <w:rPr>
+                <w:sz w:val="22"/>
+              </w:rPr>
+              <w:t xml:space="preserve"> локальная вычислительная сеть; </w:t>
+            </w:r>
+          </w:p>
+        </w:tc>
+      </w:tr>
+      <w:tr>
+        <w:tc>
+          <w:tcPr>
+            <w:tcW w:w="3227" w:type="dxa"/>
+            <w:hideMark/>
+          </w:tcPr>
+          <w:p>
+            <w:pPr>
+              <w:spacing w:line="360" w:lineRule="auto"/>
+              <w:rPr>
+                <w:sz w:val="22"/>
+              </w:rPr>
+            </w:pPr>
+            <w:r>
+              <w:rPr>
+                <w:sz w:val="22"/>
+              </w:rPr>
+              <w:t>ПО -</w:t>
+            </w:r>
+          </w:p>
+        </w:tc>
+        <w:tc>
+          <w:tcPr>
+            <w:tcW w:w="6627" w:type="dxa"/>
+            <w:hideMark/>
+          </w:tcPr>
+          <w:p>
+            <w:pPr>
+              <w:spacing w:line="360" w:lineRule="auto"/>
+              <w:rPr>
+                <w:sz w:val="22"/>
+              </w:rPr>
+            </w:pPr>
+            <w:r>
+              <w:rPr>
+                <w:sz w:val="22"/>
+              </w:rPr>
+              <w:t xml:space="preserve"> программное обеспечение; </w:t>
+            </w:r>
+          </w:p>
+        </w:tc>
+      </w:tr>
+      <w:tr>
+        <w:tc>
+          <w:tcPr>
+            <w:tcW w:w="3227" w:type="dxa"/>
+            <w:hideMark/>
+          </w:tcPr>
+          <w:p>
+            <w:pPr>
+              <w:spacing w:line="360" w:lineRule="auto"/>
+              <w:rPr>
+                <w:sz w:val="22"/>
+              </w:rPr>
+            </w:pPr>
+            <w:r>
+              <w:rPr>
+                <w:sz w:val="22"/>
+              </w:rPr>
+              <w:t>СКС -</w:t>
+            </w:r>
+          </w:p>
+        </w:tc>
+        <w:tc>
+          <w:tcPr>
+            <w:tcW w:w="6627" w:type="dxa"/>
+            <w:hideMark/>
+          </w:tcPr>
+          <w:p>
+            <w:pPr>
+              <w:spacing w:line="360" w:lineRule="auto"/>
+              <w:rPr>
+                <w:sz w:val="22"/>
+              </w:rPr>
+            </w:pPr>
+            <w:r>
+              <w:rPr>
+                <w:sz w:val="22"/>
+              </w:rPr>
+              <w:t xml:space="preserve"> структурированная кабельная система; </w:t>
+            </w:r>
+          </w:p>
+        </w:tc>
+      </w:tr>
+      <w:tr>
+        <w:tc>
+          <w:tcPr>
+            <w:tcW w:w="3227" w:type="dxa"/>
+            <w:hideMark/>
+          </w:tcPr>
+          <w:p>
+            <w:pPr>
+              <w:spacing w:line="360" w:lineRule="auto"/>
+              <w:rPr>
+                <w:sz w:val="22"/>
+              </w:rPr>
+            </w:pPr>
+            <w:r>
+              <w:rPr>
+                <w:sz w:val="22"/>
+              </w:rPr>
+              <w:t xml:space="preserve">Активный порт - </w:t>
+            </w:r>
+          </w:p>
+        </w:tc>
+        <w:tc>
+          <w:tcPr>
+            <w:tcW w:w="6627" w:type="dxa"/>
+            <w:hideMark/>
+          </w:tcPr>
+          <w:p>
+            <w:pPr>
+              <w:spacing w:line="360" w:lineRule="auto"/>
+              <w:rPr>
+                <w:sz w:val="22"/>
+              </w:rPr>
+            </w:pPr>
+            <w:r>
+              <w:rPr>
+                <w:sz w:val="22"/>
+              </w:rPr>
+              <w:t>порт коммутатора;</w:t>
+            </w:r>
+          </w:p>
+        </w:tc>
+      </w:tr>
+      <w:tr>
+        <w:tc>
+          <w:tcPr>
+            <w:tcW w:w="3227" w:type="dxa"/>
+            <w:hideMark/>
+          </w:tcPr>
+          <w:p>
+            <w:pPr>
+              <w:spacing w:line="360" w:lineRule="auto"/>
+              <w:rPr>
+                <w:sz w:val="22"/>
+              </w:rPr>
+            </w:pPr>
+            <w:r>
+              <w:rPr>
+                <w:sz w:val="22"/>
+              </w:rPr>
+              <w:t xml:space="preserve">Место подключения - </w:t>
+            </w:r>
+          </w:p>
+        </w:tc>
+        <w:tc>
+          <w:tcPr>
+            <w:tcW w:w="6627" w:type="dxa"/>
+            <w:hideMark/>
+          </w:tcPr>
+          <w:p>
+            <w:pPr>
+              <w:spacing w:line="360" w:lineRule="auto"/>
+              <w:rPr>
+                <w:sz w:val="22"/>
+              </w:rPr>
+            </w:pPr>
+            <w:r>
+              <w:rPr>
+                <w:sz w:val="22"/>
+              </w:rPr>
+              <w:t>Розетка;</w:t>
+            </w:r>
+          </w:p>
+        </w:tc>
+      </w:tr>
+      <w:tr>
+        <w:tc>
+          <w:tcPr>
+            <w:tcW w:w="3227" w:type="dxa"/>
+            <w:hideMark/>
+          </w:tcPr>
+          <w:p>
+            <w:pPr>
+              <w:spacing w:line="360" w:lineRule="auto"/>
+              <w:rPr>
+                <w:sz w:val="22"/>
+              </w:rPr>
+            </w:pPr>
+            <w:r>
+              <w:rPr>
+                <w:sz w:val="22"/>
+              </w:rPr>
+              <w:t xml:space="preserve">Рабочее место - </w:t>
+            </w:r>
+          </w:p>
+        </w:tc>
+        <w:tc>
+          <w:tcPr>
+            <w:tcW w:w="6627" w:type="dxa"/>
+            <w:hideMark/>
+          </w:tcPr>
+          <w:p>
+            <w:pPr>
+              <w:spacing w:line="360" w:lineRule="auto"/>
+              <w:rPr>
+                <w:sz w:val="22"/>
+              </w:rPr>
+            </w:pPr>
+            <w:r>
+              <w:rPr>
+                <w:sz w:val="22"/>
+              </w:rPr>
+              <w:t>Розетка подключённая к активному порту, установлен АРМ</w:t>
+            </w:r>
+          </w:p>
+        </w:tc>
+      </w:tr>
+      <w:tr>
+        <w:tc>
+          <w:tcPr>
+            <w:tcW w:w="3227" w:type="dxa"/>
+            <w:hideMark/>
+          </w:tcPr>
+          <w:p>
+            <w:pPr>
+              <w:spacing w:line="360" w:lineRule="auto"/>
+              <w:rPr>
+                <w:sz w:val="22"/>
+              </w:rPr>
+            </w:pPr>
+            <w:r>
+              <w:rPr>
+                <w:sz w:val="22"/>
+              </w:rPr>
+              <w:t xml:space="preserve">АРМ - </w:t>
+            </w:r>
+          </w:p>
+        </w:tc>
+        <w:tc>
+          <w:tcPr>
+            <w:tcW w:w="6627" w:type="dxa"/>
+            <w:hideMark/>
+          </w:tcPr>
+          <w:p>
+            <w:pPr>
+              <w:spacing w:line="360" w:lineRule="auto"/>
+              <w:rPr>
+                <w:sz w:val="22"/>
+              </w:rPr>
+            </w:pPr>
+            <w:r>
+              <w:rPr>
+                <w:sz w:val="22"/>
+              </w:rPr>
+              <w:t>Автоматизированное рабочее место</w:t>
+            </w:r>
+          </w:p>
+        </w:tc>
+      </w:tr>
+      <w:tr>
+        <w:tc>
+          <w:tcPr>
+            <w:tcW w:w="3227" w:type="dxa"/>
+            <w:hideMark/>
+          </w:tcPr>
+          <w:p>
+            <w:pPr>
+              <w:spacing w:line="360" w:lineRule="auto"/>
+              <w:rPr>
+                <w:sz w:val="22"/>
+              </w:rPr>
+            </w:pPr>
+            <w:r>
+              <w:rPr>
+                <w:sz w:val="22"/>
+              </w:rPr>
+              <w:t xml:space="preserve">ЭКУ - </w:t>
+            </w:r>
+          </w:p>
+        </w:tc>
+        <w:tc>
+          <w:tcPr>
+            <w:tcW w:w="6627" w:type="dxa"/>
+            <w:hideMark/>
+          </w:tcPr>
+          <w:p>
+            <w:pPr>
+              <w:spacing w:line="360" w:lineRule="auto"/>
+              <w:rPr>
+                <w:sz w:val="22"/>
+              </w:rPr>
+            </w:pPr>
+            <w:r>
+              <w:rPr>
+                <w:sz w:val="22"/>
+              </w:rPr>
+              <w:t>Этажный коммутационный узел</w:t>
+            </w:r>
+          </w:p>
+        </w:tc>
+      </w:tr>
+      <w:tr>
+        <w:tc>
+          <w:tcPr>
+            <w:tcW w:w="3227" w:type="dxa"/>
+            <w:hideMark/>
+          </w:tcPr>
+          <w:p>
+            <w:pPr>
+              <w:spacing w:line="360" w:lineRule="auto"/>
+              <w:rPr>
+                <w:sz w:val="22"/>
+              </w:rPr>
+            </w:pPr>
+            <w:r>
+              <w:rPr>
+                <w:sz w:val="22"/>
+              </w:rPr>
+              <w:t>ВСЭП -</w:t>
+            </w:r>
+          </w:p>
+        </w:tc>
+        <w:tc>
+          <w:tcPr>
+            <w:tcW w:w="6627" w:type="dxa"/>
+            <w:hideMark/>
+          </w:tcPr>
+          <w:p>
+            <w:pPr>
+              <w:spacing w:line="360" w:lineRule="auto"/>
+              <w:rPr>
+                <w:sz w:val="22"/>
+              </w:rPr>
+            </w:pPr>
+            <w:r>
+              <w:rPr>
+                <w:sz w:val="22"/>
+              </w:rPr>
+              <w:t>Выделенная система электропитания</w:t>
+            </w:r>
+          </w:p>
+          <w:p>
+            <w:pPr>
+              <w:spacing w:line="360" w:lineRule="auto"/>
+              <w:rPr>
+                <w:sz w:val="22"/>
+              </w:rPr>
+            </w:pPr>
+          </w:p>
+          <w:p>
+            <w:pPr>
+              <w:spacing w:line="360" w:lineRule="auto"/>
+              <w:rPr>
+                <w:sz w:val="22"/>
+              </w:rPr>
+            </w:pPr>
+          </w:p>
+          <w:p>
+            <w:pPr>
+              <w:spacing w:line="360" w:lineRule="auto"/>
+              <w:rPr>
+                <w:sz w:val="22"/>
+              </w:rPr>
+            </w:pPr>
+          </w:p>
+          <w:p>
+            <w:pPr>
+              <w:spacing w:line="360" w:lineRule="auto"/>
+              <w:rPr>
+                <w:sz w:val="22"/>
+              </w:rPr>
+            </w:pPr>
+          </w:p>
+          <w:p>
+            <w:pPr>
+              <w:spacing w:line="360" w:lineRule="auto"/>
+              <w:rPr>
+                <w:sz w:val="22"/>
+              </w:rPr>
+            </w:pPr>
+          </w:p>
+          <w:p>
+            <w:pPr>
+              <w:spacing w:line="360" w:lineRule="auto"/>
+              <w:rPr>
+                <w:sz w:val="22"/>
+              </w:rPr>
+            </w:pPr>
+          </w:p>
+          <w:p>
+            <w:pPr>
+              <w:spacing w:line="360" w:lineRule="auto"/>
+              <w:rPr>
+                <w:sz w:val="22"/>
+              </w:rPr>
+            </w:pPr>
+          </w:p>
+          <w:p>
+            <w:pPr>
+              <w:spacing w:line="360" w:lineRule="auto"/>
+              <w:rPr>
+                <w:sz w:val="22"/>
+              </w:rPr>
+            </w:pPr>
+          </w:p>
+          <w:p>
+            <w:pPr>
+              <w:spacing w:line="360" w:lineRule="auto"/>
+              <w:rPr>
+                <w:sz w:val="22"/>
+              </w:rPr>
+            </w:pPr>
+          </w:p>
+          <w:p>
+            <w:pPr>
+              <w:spacing w:line="360" w:lineRule="auto"/>
+              <w:rPr>
+                <w:sz w:val="22"/>
+              </w:rPr>
+            </w:pPr>
+          </w:p>
+          <w:p>
+            <w:pPr>
+              <w:spacing w:line="360" w:lineRule="auto"/>
+              <w:rPr>
+                <w:sz w:val="22"/>
+              </w:rPr>
+            </w:pPr>
+          </w:p>
+          <w:p>
+            <w:pPr>
+              <w:spacing w:line="360" w:lineRule="auto"/>
+              <w:rPr>
+                <w:sz w:val="22"/>
+              </w:rPr>
+            </w:pPr>
+          </w:p>
+          <w:p>
+            <w:pPr>
+              <w:spacing w:line="360" w:lineRule="auto"/>
+              <w:rPr>
+                <w:sz w:val="22"/>
+              </w:rPr>
+            </w:pPr>
+          </w:p>
+          <w:p>
+            <w:pPr>
+              <w:spacing w:line="360" w:lineRule="auto"/>
+              <w:rPr>
+                <w:sz w:val="22"/>
+              </w:rPr>
+            </w:pPr>
+          </w:p>
+          <w:p>
+            <w:pPr>
+              <w:spacing w:line="360" w:lineRule="auto"/>
+              <w:rPr>
+                <w:sz w:val="22"/>
+              </w:rPr>
+            </w:pPr>
+          </w:p>
+          <w:p>
+            <w:pPr>
+              <w:spacing w:line="360" w:lineRule="auto"/>
+              <w:rPr>
+                <w:sz w:val="22"/>
+              </w:rPr>
+            </w:pPr>
+          </w:p>
+          <w:p>
+            <w:pPr>
+              <w:spacing w:line="360" w:lineRule="auto"/>
+              <w:rPr>
+                <w:sz w:val="22"/>
+              </w:rPr>
+            </w:pPr>
+          </w:p>
+          <w:p>
+            <w:pPr>
+              <w:spacing w:line="360" w:lineRule="auto"/>
+              <w:rPr>
+                <w:sz w:val="22"/>
+              </w:rPr>
+            </w:pPr>
+          </w:p>
+          <w:p>
+            <w:pPr>
+              <w:spacing w:line="360" w:lineRule="auto"/>
+              <w:rPr>
+                <w:sz w:val="22"/>
+              </w:rPr>
+            </w:pPr>
+          </w:p>
+          <w:p>
+            <w:pPr>
+              <w:spacing w:line="360" w:lineRule="auto"/>
+              <w:rPr>
+                <w:sz w:val="22"/>
+              </w:rPr>
+            </w:pPr>
+          </w:p>
+          <w:p>
+            <w:pPr>
+              <w:spacing w:line="360" w:lineRule="auto"/>
+              <w:rPr>
+                <w:sz w:val="22"/>
+              </w:rPr>
+            </w:pPr>
+          </w:p>
+          <w:p>
+            <w:pPr>
+              <w:spacing w:line="360" w:lineRule="auto"/>
+              <w:rPr>
+                <w:sz w:val="22"/>
+              </w:rPr>
+            </w:pPr>
+          </w:p>
+          <w:p>
+            <w:pPr>
+              <w:spacing w:line="360" w:lineRule="auto"/>
+              <w:rPr>
+                <w:sz w:val="22"/>
+              </w:rPr>
+            </w:pPr>
+          </w:p>
+          <w:p>
+            <w:pPr>
+              <w:spacing w:line="360" w:lineRule="auto"/>
+              <w:rPr>
+                <w:sz w:val="22"/>
+              </w:rPr>
+            </w:pPr>
+          </w:p>
+          <w:p>
+            <w:pPr>
+              <w:spacing w:line="360" w:lineRule="auto"/>
+              <w:rPr>
+                <w:sz w:val="22"/>
+              </w:rPr>
+            </w:pPr>
+          </w:p>
+        </w:tc>
+      </w:tr>
+    </w:tbl>
+    <w:p>
+      <w:pPr>
+        <w:jc w:val="center"/>
+        <w:rPr>
+          <w:sz w:val="22"/>
+        </w:rPr>
+      </w:pPr>
+    </w:p>
+    <w:p>
+      <w:pPr>
+        <w:jc w:val="center"/>
+        <w:rPr>
+          <w:sz w:val="22"/>
+        </w:rPr>
+      </w:pPr>
+    </w:p>
+    <w:p>
+      <w:pPr>
+        <w:jc w:val="center"/>
+        <w:rPr>
+          <w:sz w:val="22"/>
+        </w:rPr>
+      </w:pPr>
+    </w:p>
+    <w:p>
+      <w:pPr>
+        <w:jc w:val="center"/>
+        <w:rPr>
+          <w:sz w:val="22"/>
+        </w:rPr>
+      </w:pPr>
+      <w:r>
+        <w:rPr>
+          <w:sz w:val="22"/>
+        </w:rPr>
+        <w:lastRenderedPageBreak/>
+        <w:t>1. ОБЩАЯ ЧАСТЬ</w:t>
+      </w:r>
+    </w:p>
+    <w:p>
+      <w:pPr>
+        <w:jc w:val="center"/>
+        <w:rPr>
+          <w:sz w:val="22"/>
+        </w:rPr>
+      </w:pPr>
+    </w:p>
+    <w:p>
+      <w:pPr>
+        <w:pStyle w:val="TextNormal"/>
+        <w:widowControl/>
+        <w:ind w:firstLine="0"/>
+        <w:rPr>
+          <w:rFonts w:ascii="Times New Roman" w:hAnsi="Times New Roman"/>
+        </w:rPr>
+      </w:pPr>
+      <w:r>
+        <w:rPr>
+          <w:rFonts w:ascii="Times New Roman" w:hAnsi="Times New Roman"/>
+        </w:rPr>
+        <w:t>1.1. Наименовани</w:t>
+      </w:r>
+      <w:r>
+        <w:rPr>
+          <w:rFonts w:ascii="Times New Roman" w:hAnsi="Times New Roman"/>
+        </w:rPr>
+        <w:t xml:space="preserve">е работы –  разработка проекта </w:t>
+      </w:r>
+      <w:r>
+        <w:rPr>
+          <w:rFonts w:ascii="Times New Roman" w:hAnsi="Times New Roman"/>
+        </w:rPr>
+        <w:t>“</w:t>
+      </w:r>
+      <w:r>
+        <w:rPr>
+          <w:color w:val="FF0000"/>
+        </w:rPr>
+        <w:t>Проектирование</w:t>
+      </w:r>
+      <w:r>
+        <w:rPr>
+          <w:color w:val="FF0000"/>
+        </w:rPr>
+        <w:t xml:space="preserve"> локальной вычислительной сети </w:t>
+      </w:r>
+      <w:proofErr w:type="gramStart"/>
+      <w:r>
+        <w:rPr>
+          <w:color w:val="FF0000"/>
+        </w:rPr>
+        <w:t xml:space="preserve">для </w:t>
+      </w:r>
+      <w:r>
+        <w:t>»</w:t>
+      </w:r>
+      <w:proofErr w:type="gramEnd"/>
+      <w:r>
+        <w:rPr>
+          <w:rFonts w:ascii="Times New Roman" w:hAnsi="Times New Roman"/>
+        </w:rPr>
+        <w:t>”</w:t>
+      </w:r>
+      <w:r>
+        <w:rPr>
+          <w:rFonts w:ascii="Times New Roman" w:hAnsi="Times New Roman"/>
+        </w:rPr>
+        <w:t xml:space="preserve"> </w:t>
+      </w:r>
+    </w:p>
+    <w:p>
+      <w:pPr>
+        <w:rPr>
+          <w:sz w:val="22"/>
+        </w:rPr>
+      </w:pPr>
+    </w:p>
+    <w:p>
+      <w:pPr>
+        <w:rPr>
+          <w:sz w:val="22"/>
+        </w:rPr>
+      </w:pPr>
+      <w:r>
+        <w:rPr>
+          <w:sz w:val="22"/>
+        </w:rPr>
+        <w:t xml:space="preserve">1.2. Основание для выполнения работы: </w:t>
+      </w:r>
+    </w:p>
+    <w:p>
+      <w:pPr>
+        <w:numPr>
+          <w:ilvl w:val="0"/>
+          <w:numId w:val="1"/>
+        </w:numPr>
+        <w:ind w:left="0" w:firstLine="0"/>
+        <w:rPr>
+          <w:sz w:val="22"/>
+        </w:rPr>
+      </w:pPr>
+      <w:r>
+        <w:rPr>
+          <w:sz w:val="22"/>
+        </w:rPr>
+        <w:t>Задание на курсовой проект, полученное __________.</w:t>
+      </w:r>
+    </w:p>
+    <w:p>
+      <w:pPr>
+        <w:numPr>
+          <w:ilvl w:val="0"/>
+          <w:numId w:val="1"/>
+        </w:numPr>
+        <w:ind w:left="0" w:firstLine="0"/>
+        <w:rPr>
+          <w:sz w:val="22"/>
+        </w:rPr>
+      </w:pPr>
+      <w:r>
+        <w:rPr>
+          <w:sz w:val="22"/>
+        </w:rPr>
+        <w:t>настоящее Техническое Задание.</w:t>
+      </w:r>
+    </w:p>
+    <w:p>
+      <w:pPr>
+        <w:rPr>
+          <w:sz w:val="22"/>
+        </w:rPr>
+      </w:pPr>
+      <w:r>
+        <w:rPr>
+          <w:sz w:val="22"/>
+        </w:rPr>
+        <w:t>1.3. Заказчик</w:t>
+      </w:r>
+      <w:r>
+        <w:rPr>
+          <w:sz w:val="22"/>
+          <w:lang w:val="en-US"/>
+        </w:rPr>
+        <w:t xml:space="preserve"> </w:t>
+      </w:r>
+      <w:r>
+        <w:rPr>
+          <w:sz w:val="22"/>
+        </w:rPr>
+        <w:t>__________</w:t>
+      </w:r>
+    </w:p>
+    <w:p>
+      <w:pPr>
+        <w:rPr>
+          <w:sz w:val="22"/>
+        </w:rPr>
+      </w:pPr>
+      <w:r>
+        <w:rPr>
+          <w:sz w:val="22"/>
+        </w:rPr>
+        <w:t>1.4. Генеральный подрядчик: определяется после проектирования.</w:t>
+      </w:r>
+    </w:p>
+    <w:p>
+      <w:pPr>
+        <w:rPr>
+          <w:sz w:val="22"/>
+        </w:rPr>
+      </w:pPr>
+      <w:r>
+        <w:rPr>
+          <w:sz w:val="22"/>
+        </w:rPr>
+        <w:t>1.5. Сроки проведения работ определяются Договором № __________.</w:t>
+      </w:r>
+    </w:p>
+    <w:p>
+      <w:pPr>
+        <w:rPr>
+          <w:sz w:val="22"/>
+        </w:rPr>
+      </w:pPr>
+      <w:r>
+        <w:rPr>
+          <w:sz w:val="22"/>
+        </w:rPr>
+        <w:t>1.6. Для выполнения работ Генеральный подрядчик имеет право привлекать другие организации по согласованию с Заказчиком.</w:t>
+      </w:r>
+    </w:p>
+    <w:p>
+      <w:pPr>
+        <w:rPr>
+          <w:sz w:val="22"/>
+        </w:rPr>
+      </w:pPr>
+    </w:p>
+    <w:p>
+      <w:pPr>
+        <w:jc w:val="center"/>
+        <w:rPr>
+          <w:sz w:val="22"/>
+        </w:rPr>
+      </w:pPr>
+      <w:r>
+        <w:rPr>
+          <w:sz w:val="22"/>
+        </w:rPr>
+        <w:t>НАЗНАЧЕНИЕ И ЦЕЛИ РАБОТЫ</w:t>
+      </w:r>
+    </w:p>
+    <w:p>
+      <w:pPr>
+        <w:rPr>
+          <w:sz w:val="22"/>
+        </w:rPr>
+      </w:pPr>
+    </w:p>
+    <w:p>
+      <w:pPr>
+        <w:pStyle w:val="TextNormal"/>
+        <w:widowControl/>
+        <w:rPr>
+          <w:rFonts w:ascii="Times New Roman" w:hAnsi="Times New Roman"/>
+        </w:rPr>
+      </w:pPr>
+      <w:r>
+        <w:rPr>
+          <w:rFonts w:ascii="Times New Roman" w:hAnsi="Times New Roman"/>
+        </w:rPr>
+        <w:t xml:space="preserve">2.1. Назначение работы: </w:t>
+      </w:r>
+    </w:p>
+    <w:p>
+      <w:pPr>
+        <w:rPr>
+          <w:sz w:val="22"/>
+        </w:rPr>
+      </w:pPr>
+    </w:p>
+    <w:p>
+      <w:pPr>
+        <w:ind w:firstLine="720"/>
+        <w:rPr>
+          <w:sz w:val="22"/>
+        </w:rPr>
+      </w:pPr>
+      <w:r>
+        <w:rPr>
+          <w:sz w:val="22"/>
+        </w:rPr>
+        <w:t xml:space="preserve">2.2. Цель проекта: </w:t>
+      </w:r>
+      <w:r>
+        <w:rPr>
+          <w:color w:val="FF0000"/>
+          <w:sz w:val="22"/>
+        </w:rPr>
+        <w:t>увеличить пропускную сп</w:t>
+      </w:r>
+      <w:r>
+        <w:rPr>
+          <w:color w:val="FF0000"/>
+          <w:sz w:val="22"/>
+        </w:rPr>
+        <w:t xml:space="preserve">особность и производительность </w:t>
+      </w:r>
+      <w:r>
+        <w:rPr>
+          <w:color w:val="FF0000"/>
+          <w:sz w:val="22"/>
+        </w:rPr>
+        <w:t>ЛВС, повысить ее управляемость и увеличить надежность сети. Необходимо также обеспечить масштабируемость создаваемой инфраструктуры.</w:t>
+      </w:r>
+    </w:p>
+    <w:p>
+      <w:pPr>
+        <w:ind w:firstLine="720"/>
+        <w:rPr>
+          <w:sz w:val="22"/>
+        </w:rPr>
+      </w:pPr>
+    </w:p>
+    <w:p>
+      <w:pPr>
+        <w:rPr>
+          <w:sz w:val="22"/>
+        </w:rPr>
+      </w:pPr>
+    </w:p>
+    <w:p>
+      <w:pPr>
+        <w:ind w:firstLine="709"/>
+        <w:rPr>
+          <w:sz w:val="22"/>
+        </w:rPr>
+      </w:pPr>
+      <w:r>
+        <w:rPr>
+          <w:sz w:val="22"/>
+        </w:rPr>
+        <w:t xml:space="preserve">2.3. Объекты работы: </w:t>
+      </w:r>
+    </w:p>
+    <w:p>
+      <w:pPr>
+        <w:rPr>
+          <w:color w:val="FF0000"/>
+          <w:sz w:val="22"/>
+        </w:rPr>
+      </w:pPr>
+      <w:proofErr w:type="gramStart"/>
+      <w:r>
+        <w:rPr>
+          <w:color w:val="FF0000"/>
+          <w:sz w:val="22"/>
+        </w:rPr>
+        <w:t>Офисное здание</w:t>
+      </w:r>
+      <w:proofErr w:type="gramEnd"/>
+      <w:r>
+        <w:rPr>
+          <w:color w:val="FF0000"/>
+          <w:sz w:val="22"/>
+        </w:rPr>
+        <w:t xml:space="preserve"> состоящее из двух этаже</w:t>
+      </w:r>
+    </w:p>
+    <w:p>
+      <w:pPr>
+        <w:rPr>
+          <w:color w:val="FF0000"/>
+          <w:sz w:val="22"/>
+        </w:rPr>
+      </w:pPr>
+    </w:p>
+    <w:p>
+      <w:pPr>
+        <w:jc w:val="center"/>
+        <w:rPr>
+          <w:sz w:val="22"/>
+        </w:rPr>
+      </w:pPr>
+      <w:r>
+        <w:rPr>
+          <w:sz w:val="22"/>
+        </w:rPr>
+        <w:t xml:space="preserve">3. ТЕХНИЧЕСКИЕ ТРЕБОВАНИЯ </w:t>
+      </w:r>
+    </w:p>
+    <w:p>
+      <w:pPr>
+        <w:rPr>
+          <w:sz w:val="22"/>
+        </w:rPr>
+      </w:pPr>
+    </w:p>
+    <w:p>
+      <w:pPr>
+        <w:rPr>
+          <w:sz w:val="22"/>
+        </w:rPr>
+      </w:pPr>
+      <w:r>
+        <w:rPr>
+          <w:sz w:val="22"/>
+        </w:rPr>
+        <w:t>3.1 Общие требования.</w:t>
+      </w:r>
+    </w:p>
+    <w:p>
+      <w:pPr>
+        <w:rPr>
+          <w:sz w:val="22"/>
+        </w:rPr>
+      </w:pPr>
+    </w:p>
+    <w:p>
+      <w:pPr>
+        <w:rPr>
+          <w:sz w:val="22"/>
+        </w:rPr>
+      </w:pPr>
+      <w:r>
+        <w:rPr>
+          <w:sz w:val="22"/>
+        </w:rPr>
+        <w:t xml:space="preserve">При разработке проекта ЛВС </w:t>
+      </w:r>
+      <w:r>
+        <w:rPr>
+          <w:sz w:val="22"/>
+        </w:rPr>
+        <w:t>необходимо:</w:t>
+      </w:r>
+    </w:p>
+    <w:p>
+      <w:pPr>
+        <w:rPr>
+          <w:sz w:val="22"/>
+        </w:rPr>
+      </w:pPr>
+    </w:p>
+    <w:p>
+      <w:pPr>
+        <w:numPr>
+          <w:ilvl w:val="0"/>
+          <w:numId w:val="5"/>
+        </w:numPr>
+        <w:rPr>
+          <w:sz w:val="22"/>
+        </w:rPr>
+      </w:pPr>
+      <w:r>
+        <w:rPr>
+          <w:sz w:val="22"/>
+        </w:rPr>
+        <w:t>Предусмотреть интеграцию LAN в МАN Великого Новгорода или другим информационным сетям.</w:t>
+      </w:r>
+    </w:p>
+    <w:p>
+      <w:pPr>
+        <w:pStyle w:val="ab"/>
+        <w:numPr>
+          <w:ilvl w:val="0"/>
+          <w:numId w:val="5"/>
+        </w:numPr>
+      </w:pPr>
+      <w:r>
+        <w:t>Обеспечить возможность масштабирования сети.</w:t>
+      </w:r>
+    </w:p>
+    <w:p>
+      <w:pPr>
+        <w:numPr>
+          <w:ilvl w:val="0"/>
+          <w:numId w:val="5"/>
+        </w:numPr>
+        <w:rPr>
+          <w:sz w:val="22"/>
+        </w:rPr>
+      </w:pPr>
+      <w:r>
+        <w:rPr>
+          <w:sz w:val="22"/>
+        </w:rPr>
+        <w:t>Обеспечить безопасность сети</w:t>
+      </w:r>
+      <w:r>
+        <w:rPr>
+          <w:sz w:val="22"/>
+          <w:lang w:val="en-US"/>
+        </w:rPr>
+        <w:t>.</w:t>
+      </w:r>
+    </w:p>
+    <w:p>
+      <w:pPr>
+        <w:numPr>
+          <w:ilvl w:val="0"/>
+          <w:numId w:val="5"/>
+        </w:numPr>
+        <w:rPr>
+          <w:sz w:val="22"/>
+        </w:rPr>
+      </w:pPr>
+      <w:r>
+        <w:rPr>
+          <w:sz w:val="22"/>
+        </w:rPr>
+        <w:t>Обеспечить надежность сети.</w:t>
+      </w:r>
+    </w:p>
+    <w:p>
+      <w:pPr>
+        <w:numPr>
+          <w:ilvl w:val="0"/>
+          <w:numId w:val="5"/>
+        </w:numPr>
+        <w:rPr>
+          <w:sz w:val="22"/>
+        </w:rPr>
+      </w:pPr>
+      <w:r>
+        <w:rPr>
+          <w:sz w:val="22"/>
+        </w:rPr>
+        <w:t>Обеспечить пользователям ЛВС доступ к сети Интернет с обеспечение функций защиты внутренней сети и разграничения прав доступа.</w:t>
+      </w:r>
+    </w:p>
+    <w:p>
+      <w:pPr>
+        <w:numPr>
+          <w:ilvl w:val="0"/>
+          <w:numId w:val="5"/>
+        </w:numPr>
+        <w:rPr>
+          <w:sz w:val="22"/>
+        </w:rPr>
+      </w:pPr>
+      <w:r>
+        <w:rPr>
+          <w:sz w:val="22"/>
+        </w:rPr>
+        <w:t>Использовать активное оборудование одного производителя с обоснованием выбора.</w:t>
+      </w:r>
+    </w:p>
+    <w:p>
+      <w:pPr>
+        <w:numPr>
+          <w:ilvl w:val="0"/>
+          <w:numId w:val="5"/>
+        </w:numPr>
+        <w:rPr>
+          <w:sz w:val="22"/>
+        </w:rPr>
+      </w:pPr>
+      <w:r>
+        <w:rPr>
+          <w:sz w:val="22"/>
+        </w:rPr>
+        <w:t>Активное оборудование должно обеспечивать возможность контроля трафика.</w:t>
+      </w:r>
+    </w:p>
+    <w:p>
+      <w:pPr>
+        <w:numPr>
+          <w:ilvl w:val="0"/>
+          <w:numId w:val="5"/>
+        </w:numPr>
+        <w:rPr>
+          <w:sz w:val="22"/>
+        </w:rPr>
+      </w:pPr>
+      <w:r>
+        <w:rPr>
+          <w:sz w:val="22"/>
+        </w:rPr>
+        <w:t>Предусмотреть возможность использования беспроводных сетей.</w:t>
+      </w:r>
+    </w:p>
+    <w:p>
+      <w:pPr>
+        <w:numPr>
+          <w:ilvl w:val="0"/>
+          <w:numId w:val="5"/>
+        </w:numPr>
+        <w:rPr>
+          <w:sz w:val="22"/>
+        </w:rPr>
+      </w:pPr>
+      <w:r>
+        <w:rPr>
+          <w:sz w:val="22"/>
+        </w:rPr>
+        <w:t>Предусмотреть количество рабочих мест - максимальное для данных площадей помещений плюс запас.</w:t>
+      </w:r>
+    </w:p>
+    <w:p>
+      <w:pPr>
+        <w:numPr>
+          <w:ilvl w:val="0"/>
+          <w:numId w:val="5"/>
+        </w:numPr>
+        <w:rPr>
+          <w:sz w:val="22"/>
+        </w:rPr>
+      </w:pPr>
+      <w:r>
+        <w:rPr>
+          <w:sz w:val="22"/>
+        </w:rPr>
+        <w:t>Сеть должна обеспечивать надежность работы 99,9% или время простоя не более семи дней.</w:t>
+      </w:r>
+    </w:p>
+    <w:p>
+      <w:pPr>
+        <w:rPr>
+          <w:sz w:val="22"/>
+        </w:rPr>
+      </w:pPr>
+    </w:p>
+    <w:p>
+      <w:pPr>
+        <w:rPr>
+          <w:sz w:val="22"/>
+        </w:rPr>
+      </w:pPr>
+    </w:p>
+    <w:p>
+      <w:pPr>
+        <w:pStyle w:val="TextNormal"/>
+        <w:widowControl/>
+        <w:rPr>
+          <w:rFonts w:ascii="Times New Roman" w:hAnsi="Times New Roman"/>
+        </w:rPr>
+      </w:pPr>
+      <w:r>
+        <w:rPr>
+          <w:rFonts w:ascii="Times New Roman" w:hAnsi="Times New Roman"/>
+        </w:rPr>
+        <w:t xml:space="preserve">3.2. Технические требования к ЛВС </w:t>
+      </w:r>
+      <w:r>
+        <w:rPr>
+          <w:rFonts w:ascii="Times New Roman" w:hAnsi="Times New Roman"/>
+        </w:rPr>
+        <w:t>____________________</w:t>
+      </w:r>
+      <w:r>
+        <w:rPr>
+          <w:rFonts w:ascii="Times New Roman" w:hAnsi="Times New Roman"/>
+        </w:rPr>
+        <w:t>.</w:t>
+      </w:r>
+    </w:p>
+    <w:p>
+      <w:pPr>
+        <w:rPr>
+          <w:sz w:val="22"/>
+        </w:rPr>
+      </w:pPr>
+    </w:p>
+    <w:p>
+      <w:pPr>
+        <w:rPr>
+          <w:sz w:val="22"/>
+        </w:rPr>
+      </w:pPr>
+    </w:p>
+    <w:p>
+      <w:pPr>
+        <w:rPr>
+          <w:sz w:val="22"/>
+        </w:rPr>
+      </w:pPr>
+      <w:r>
+        <w:rPr>
+          <w:sz w:val="22"/>
+        </w:rPr>
+        <w:t>Активное и пассивное сетевое оборудование определяется исходя из:</w:t>
+      </w:r>
+    </w:p>
+    <w:p>
+      <w:pPr>
+        <w:rPr>
+          <w:sz w:val="22"/>
+        </w:rPr>
+      </w:pPr>
+      <w:r>
+        <w:rPr>
+          <w:sz w:val="22"/>
+        </w:rPr>
+        <w:t>а) площади помещений т.е. максимального количества рабочих мест согласно СНиП;</w:t>
+      </w:r>
+    </w:p>
+    <w:p>
+      <w:pPr>
+        <w:rPr>
+          <w:sz w:val="22"/>
+        </w:rPr>
+      </w:pPr>
+      <w:r>
+        <w:rPr>
+          <w:sz w:val="22"/>
+        </w:rPr>
+        <w:t>б) типа помещений и их внутренней отделки</w:t>
+      </w:r>
+    </w:p>
+    <w:p>
+      <w:pPr>
+        <w:rPr>
+          <w:sz w:val="22"/>
+        </w:rPr>
+      </w:pPr>
+      <w:r>
+        <w:rPr>
+          <w:sz w:val="22"/>
+        </w:rPr>
+        <w:t xml:space="preserve">в) </w:t>
+      </w:r>
+      <w:r>
+        <w:rPr>
+          <w:sz w:val="22"/>
+        </w:rPr>
+        <w:t>количества и типов используемых приложений.</w:t>
+      </w:r>
+    </w:p>
+    <w:p>
+      <w:pPr>
+        <w:rPr>
+          <w:sz w:val="22"/>
+        </w:rPr>
+      </w:pPr>
+      <w:r>
+        <w:rPr>
+          <w:sz w:val="22"/>
+        </w:rPr>
+        <w:t>г) управляемости сети</w:t>
+      </w:r>
+    </w:p>
+    <w:p>
+      <w:pPr>
+        <w:rPr>
+          <w:sz w:val="22"/>
+        </w:rPr>
+      </w:pPr>
+      <w:r>
+        <w:rPr>
+          <w:sz w:val="22"/>
+        </w:rPr>
+        <w:t>д) возможности контроля трафика</w:t>
+      </w:r>
+    </w:p>
+    <w:p>
+      <w:pPr>
+        <w:rPr>
+          <w:sz w:val="22"/>
+        </w:rPr>
+      </w:pPr>
+      <w:r>
+        <w:rPr>
+          <w:sz w:val="22"/>
+        </w:rPr>
+        <w:t>е) управления на основе политик</w:t>
+      </w:r>
+    </w:p>
+    <w:p>
+      <w:pPr>
+        <w:rPr>
+          <w:sz w:val="22"/>
+        </w:rPr>
+      </w:pPr>
+    </w:p>
+    <w:p>
+      <w:pPr>
+        <w:rPr>
+          <w:sz w:val="22"/>
+        </w:rPr>
+      </w:pPr>
+    </w:p>
+    <w:p>
+      <w:pPr>
+        <w:rPr>
+          <w:sz w:val="22"/>
+        </w:rPr>
+      </w:pPr>
+      <w:r>
+        <w:rPr>
+          <w:sz w:val="22"/>
+        </w:rPr>
+        <w:t xml:space="preserve">3.2.2.  ЛВС </w:t>
+      </w:r>
+    </w:p>
+    <w:p>
+      <w:pPr>
+        <w:rPr>
+          <w:sz w:val="22"/>
+        </w:rPr>
+      </w:pPr>
+      <w:r>
+        <w:rPr>
+          <w:sz w:val="22"/>
+        </w:rPr>
+        <w:t>Основная задача ЛВС – это обеспечение передачи информации между различными приложениями, используемыми _________________________________.</w:t>
+      </w:r>
+    </w:p>
+    <w:p>
+      <w:pPr>
+        <w:rPr>
+          <w:sz w:val="22"/>
+        </w:rPr>
+      </w:pPr>
+    </w:p>
+    <w:p>
+      <w:pPr>
+        <w:rPr>
+          <w:sz w:val="22"/>
+        </w:rPr>
+      </w:pPr>
+      <w:r>
+        <w:rPr>
+          <w:sz w:val="22"/>
+        </w:rPr>
+        <w:t xml:space="preserve">Краткие технические требования, предъявляемые к ЛВС </w:t>
+      </w:r>
+    </w:p>
+    <w:p>
+      <w:pPr>
+        <w:pStyle w:val="a"/>
+        <w:numPr>
+          <w:ilvl w:val="0"/>
+          <w:numId w:val="9"/>
+        </w:numPr>
+        <w:tabs>
+          <w:tab w:val="left" w:pos="708"/>
+        </w:tabs>
+        <w:ind w:left="0" w:firstLine="720"/>
+        <w:rPr>
+          <w:sz w:val="22"/>
+        </w:rPr>
+      </w:pPr>
+      <w:r>
+        <w:rPr>
+          <w:sz w:val="22"/>
+        </w:rPr>
+        <w:t>высокая отказоустойчивость;</w:t>
+      </w:r>
+    </w:p>
+    <w:p>
+      <w:pPr>
+        <w:pStyle w:val="a"/>
+        <w:numPr>
+          <w:ilvl w:val="0"/>
+          <w:numId w:val="10"/>
+        </w:numPr>
+        <w:tabs>
+          <w:tab w:val="left" w:pos="708"/>
+        </w:tabs>
+        <w:ind w:left="0" w:firstLine="720"/>
+        <w:rPr>
+          <w:sz w:val="22"/>
+        </w:rPr>
+      </w:pPr>
+      <w:r>
+        <w:rPr>
+          <w:sz w:val="22"/>
+        </w:rPr>
+        <w:t xml:space="preserve">большая скорость обработки пакетов; </w:t>
+      </w:r>
+    </w:p>
+    <w:p>
+      <w:pPr>
+        <w:pStyle w:val="a"/>
+        <w:rPr>
+          <w:sz w:val="22"/>
+        </w:rPr>
+      </w:pPr>
+      <w:r>
+        <w:rPr>
+          <w:sz w:val="22"/>
+        </w:rPr>
+        <w:t>расширяемость.</w:t>
+      </w:r>
+    </w:p>
+    <w:p>
+      <w:pPr>
+        <w:pStyle w:val="a"/>
+        <w:rPr>
+          <w:sz w:val="22"/>
+        </w:rPr>
+      </w:pPr>
+      <w:r>
+        <w:rPr>
+          <w:sz w:val="22"/>
+        </w:rPr>
+        <w:t>Активное оборудование (сетевое и сер</w:t>
+      </w:r>
+      <w:r>
+        <w:rPr>
+          <w:sz w:val="22"/>
+        </w:rPr>
+        <w:t xml:space="preserve">вера) должно быть установлено в </w:t>
+      </w:r>
+      <w:r>
+        <w:rPr>
+          <w:sz w:val="22"/>
+        </w:rPr>
+        <w:t xml:space="preserve">шкафы с системой вентиляции и терморегулирования. </w:t>
+      </w:r>
+    </w:p>
+    <w:p>
+      <w:pPr>
+        <w:pStyle w:val="a"/>
+        <w:rPr>
+          <w:sz w:val="22"/>
+        </w:rPr>
+      </w:pPr>
+      <w:r>
+        <w:rPr>
+          <w:sz w:val="22"/>
+        </w:rPr>
+        <w:t>Желательно, чтобы на каждом этаже был свой шкаф (этажный коммутационный узел – ЭКУ) с оборудованием.</w:t>
+      </w:r>
+    </w:p>
+    <w:p>
+      <w:pPr>
+        <w:pStyle w:val="a"/>
+        <w:numPr>
+          <w:ilvl w:val="0"/>
+          <w:numId w:val="0"/>
+        </w:numPr>
+        <w:tabs>
+          <w:tab w:val="left" w:pos="708"/>
+        </w:tabs>
+        <w:rPr>
+          <w:sz w:val="22"/>
+        </w:rPr>
+      </w:pPr>
+    </w:p>
+    <w:p>
+      <w:pPr>
+        <w:rPr>
+          <w:sz w:val="22"/>
+        </w:rPr>
+      </w:pPr>
+    </w:p>
+    <w:p>
+      <w:pPr>
+        <w:pStyle w:val="4"/>
+        <w:numPr>
+          <w:ilvl w:val="0"/>
+          <w:numId w:val="0"/>
+        </w:numPr>
+        <w:spacing w:before="0" w:after="0"/>
+        <w:ind w:firstLine="360"/>
+        <w:rPr>
+          <w:sz w:val="22"/>
+        </w:rPr>
+      </w:pPr>
+      <w:r>
+        <w:rPr>
+          <w:sz w:val="22"/>
+        </w:rPr>
+        <w:t>3.2.3. Структурированная кабельная система здания</w:t>
+      </w:r>
+    </w:p>
+    <w:p>
+      <w:pPr>
+        <w:pStyle w:val="31"/>
+        <w:ind w:firstLine="426"/>
+        <w:rPr>
+          <w:color w:val="auto"/>
+          <w:sz w:val="22"/>
+        </w:rPr>
+      </w:pPr>
+      <w:r>
+        <w:rPr>
+          <w:color w:val="auto"/>
+          <w:sz w:val="22"/>
+        </w:rPr>
+        <w:t>Структурированная кабельная система является транспортной средой, связывающей рабочие станции (или телефонные аппараты) пользователей</w:t>
+      </w:r>
+      <w:r>
+        <w:rPr>
+          <w:color w:val="auto"/>
+          <w:sz w:val="22"/>
+        </w:rPr>
+        <w:t xml:space="preserve"> </w:t>
+      </w:r>
+      <w:r>
+        <w:rPr>
+          <w:color w:val="auto"/>
+          <w:sz w:val="22"/>
+        </w:rPr>
+        <w:t>между собой, а также с централизованными ресурсами (файловые сервера, почтовые сервера, сетевые принтеры, АТС)</w:t>
+      </w:r>
+    </w:p>
+    <w:p>
+      <w:pPr>
+        <w:ind w:left="426"/>
+        <w:rPr>
+          <w:sz w:val="22"/>
+        </w:rPr>
+      </w:pPr>
+      <w:r>
+        <w:rPr>
+          <w:sz w:val="22"/>
+        </w:rPr>
+        <w:t>Состоит из вертикальной (межэтажной) и горизонтальной (этажной) кабельных подсистем.</w:t>
+      </w:r>
+    </w:p>
+    <w:p>
+      <w:pPr>
+        <w:rPr>
+          <w:sz w:val="22"/>
+        </w:rPr>
+      </w:pPr>
+    </w:p>
+    <w:p>
+      <w:pPr>
+        <w:ind w:firstLine="360"/>
+        <w:rPr>
+          <w:sz w:val="22"/>
+        </w:rPr>
+      </w:pPr>
+      <w:r>
+        <w:rPr>
+          <w:sz w:val="22"/>
+        </w:rPr>
+        <w:t xml:space="preserve">3.2.4. </w:t>
+      </w:r>
+      <w:r>
+        <w:rPr>
+          <w:sz w:val="22"/>
+        </w:rPr>
+        <w:t>Общие требования к структурированной кабельной системе (СКС):</w:t>
+      </w:r>
+    </w:p>
+    <w:p>
+      <w:pPr>
+        <w:numPr>
+          <w:ilvl w:val="0"/>
+          <w:numId w:val="12"/>
+        </w:numPr>
+        <w:rPr>
+          <w:color w:val="FF0000"/>
+          <w:sz w:val="22"/>
+        </w:rPr>
+      </w:pPr>
+      <w:r>
+        <w:rPr>
+          <w:color w:val="FF0000"/>
+          <w:sz w:val="22"/>
+        </w:rPr>
+        <w:t xml:space="preserve">Количество рабочих </w:t>
+      </w:r>
+      <w:proofErr w:type="gramStart"/>
+      <w:r>
+        <w:rPr>
+          <w:color w:val="FF0000"/>
+          <w:sz w:val="22"/>
+        </w:rPr>
+        <w:t>мест  в</w:t>
+      </w:r>
+      <w:proofErr w:type="gramEnd"/>
+      <w:r>
+        <w:rPr>
+          <w:color w:val="FF0000"/>
+          <w:sz w:val="22"/>
+        </w:rPr>
+        <w:t xml:space="preserve"> настоящее время - 54, возможен рост на 20% за 2 года, в дальнейшем до максимума.</w:t>
+      </w:r>
+    </w:p>
+    <w:p>
+      <w:pPr>
+        <w:numPr>
+          <w:ilvl w:val="0"/>
+          <w:numId w:val="12"/>
+        </w:numPr>
+        <w:rPr>
+          <w:sz w:val="22"/>
+        </w:rPr>
+      </w:pPr>
+      <w:r>
+        <w:rPr>
+          <w:sz w:val="22"/>
+        </w:rPr>
+        <w:t>Каждое рабочее место должно быть обеспечено розеткой с одним портом RJ-45 (компьютер).</w:t>
+      </w:r>
+    </w:p>
+    <w:p>
+      <w:pPr>
+        <w:numPr>
+          <w:ilvl w:val="0"/>
+          <w:numId w:val="12"/>
+        </w:numPr>
+        <w:rPr>
+          <w:sz w:val="22"/>
+        </w:rPr>
+      </w:pPr>
+      <w:r>
+        <w:rPr>
+          <w:sz w:val="22"/>
+        </w:rPr>
+        <w:t>Необходима организация этажных коммутационных узлов для размещения активного и пассивного оборудования СКС.</w:t>
+      </w:r>
+    </w:p>
+    <w:p>
+      <w:pPr>
+        <w:numPr>
+          <w:ilvl w:val="0"/>
+          <w:numId w:val="12"/>
+        </w:numPr>
+        <w:rPr>
+          <w:sz w:val="22"/>
+        </w:rPr>
+      </w:pPr>
+      <w:r>
+        <w:rPr>
+          <w:sz w:val="22"/>
+        </w:rPr>
+        <w:t>Необходима организация центрального коммутационного узла (ЦКУ), к которому напрямую подключены ЭКУ, а также сервера.</w:t>
+      </w:r>
+    </w:p>
+    <w:p>
+      <w:pPr>
+        <w:numPr>
+          <w:ilvl w:val="0"/>
+          <w:numId w:val="12"/>
+        </w:numPr>
+        <w:rPr>
+          <w:sz w:val="22"/>
+        </w:rPr>
+      </w:pPr>
+      <w:r>
+        <w:rPr>
+          <w:sz w:val="22"/>
+        </w:rPr>
+        <w:t>СКС должна объединить проектируемую и суще</w:t>
+      </w:r>
+      <w:r>
+        <w:rPr>
+          <w:sz w:val="22"/>
+        </w:rPr>
+        <w:t xml:space="preserve">ствующую ЛВС объекта, серверы, </w:t>
+      </w:r>
+      <w:r>
+        <w:rPr>
+          <w:sz w:val="22"/>
+        </w:rPr>
+        <w:t>через единый центр (центры) локальной коммутации.</w:t>
+      </w:r>
+    </w:p>
+    <w:p>
+      <w:pPr>
+        <w:numPr>
+          <w:ilvl w:val="0"/>
+          <w:numId w:val="12"/>
+        </w:numPr>
+        <w:rPr>
+          <w:sz w:val="22"/>
+        </w:rPr>
+      </w:pPr>
+      <w:r>
+        <w:rPr>
+          <w:sz w:val="22"/>
+        </w:rPr>
+        <w:t>Вся кабельная инфраструктура должна быть размещена в пластиковых кабель-</w:t>
+      </w:r>
+      <w:proofErr w:type="gramStart"/>
+      <w:r>
+        <w:rPr>
+          <w:sz w:val="22"/>
+        </w:rPr>
+        <w:t xml:space="preserve">каналах,  </w:t>
+      </w:r>
+      <w:proofErr w:type="spellStart"/>
+      <w:r>
+        <w:rPr>
+          <w:sz w:val="22"/>
+        </w:rPr>
+        <w:t>межстеновые</w:t>
+      </w:r>
+      <w:proofErr w:type="spellEnd"/>
+      <w:proofErr w:type="gramEnd"/>
+      <w:r>
+        <w:rPr>
+          <w:sz w:val="22"/>
+        </w:rPr>
+        <w:t xml:space="preserve"> отверстия должны быть </w:t>
+      </w:r>
+      <w:proofErr w:type="spellStart"/>
+      <w:r>
+        <w:rPr>
+          <w:sz w:val="22"/>
+        </w:rPr>
+        <w:t>загильзованы</w:t>
+      </w:r>
+      <w:proofErr w:type="spellEnd"/>
+      <w:r>
+        <w:rPr>
+          <w:sz w:val="22"/>
+        </w:rPr>
+        <w:t xml:space="preserve"> пластиковой трубой, в случае совместного прокладывания слаботочных и сильноточных цепей, кабель канал должен быть оборудован перегородкой.</w:t>
+      </w:r>
+    </w:p>
+    <w:p>
+      <w:pPr>
+        <w:numPr>
+          <w:ilvl w:val="0"/>
+          <w:numId w:val="12"/>
+        </w:numPr>
+        <w:rPr>
+          <w:sz w:val="22"/>
+        </w:rPr>
+      </w:pPr>
+      <w:r>
+        <w:rPr>
+          <w:sz w:val="22"/>
+        </w:rPr>
+        <w:t xml:space="preserve">Использовать только сертифицированные материалы и оборудование (пожарный и гигиенический сертификаты обязательны </w:t>
+      </w:r>
+      <w:proofErr w:type="gramStart"/>
+      <w:r>
+        <w:rPr>
+          <w:sz w:val="22"/>
+        </w:rPr>
+        <w:t>для кабель</w:t>
+      </w:r>
+      <w:proofErr w:type="gramEnd"/>
+      <w:r>
+        <w:rPr>
+          <w:sz w:val="22"/>
+        </w:rPr>
+        <w:t xml:space="preserve"> каналов)</w:t>
+      </w:r>
+    </w:p>
+    <w:p>
+      <w:pPr>
+        <w:numPr>
+          <w:ilvl w:val="0"/>
+          <w:numId w:val="12"/>
+        </w:numPr>
+        <w:rPr>
+          <w:sz w:val="22"/>
+        </w:rPr>
+      </w:pPr>
+      <w:r>
+        <w:rPr>
+          <w:sz w:val="22"/>
+        </w:rPr>
+        <w:t xml:space="preserve">Все пассивное коммутационное оборудование СКС должно быть смонтировано в этажных коммутационных шкафах (коммутационные панели и кроссовое оборудование) </w:t>
+      </w:r>
+    </w:p>
+    <w:p>
+      <w:pPr>
+        <w:pStyle w:val="TextNormal"/>
+        <w:widowControl/>
+        <w:numPr>
+          <w:ilvl w:val="0"/>
+          <w:numId w:val="12"/>
+        </w:numPr>
+        <w:rPr>
+          <w:rFonts w:ascii="Times New Roman" w:hAnsi="Times New Roman"/>
+        </w:rPr>
+      </w:pPr>
+      <w:r>
+        <w:rPr>
+          <w:rFonts w:ascii="Times New Roman" w:hAnsi="Times New Roman"/>
+        </w:rPr>
+        <w:t xml:space="preserve">Создаваемая структурированная кабельная система должна быть выполнена в строгом соответствии с международным стандартом ISO/IEC 11801 на кабельные системы. </w:t>
+      </w:r>
+    </w:p>
+    <w:p>
+      <w:pPr>
+        <w:pStyle w:val="aa"/>
+        <w:widowControl/>
+        <w:numPr>
+          <w:ilvl w:val="0"/>
+          <w:numId w:val="12"/>
+        </w:numPr>
+        <w:rPr>
+          <w:sz w:val="22"/>
+        </w:rPr>
+      </w:pPr>
+      <w:r>
+        <w:rPr>
+          <w:sz w:val="22"/>
+        </w:rPr>
+        <w:t xml:space="preserve">СКС должна соответствовать требованиям категории 5Е; </w:t>
+      </w:r>
+    </w:p>
+    <w:p>
+      <w:pPr>
+        <w:pStyle w:val="aa"/>
+        <w:widowControl/>
+        <w:numPr>
+          <w:ilvl w:val="0"/>
+          <w:numId w:val="12"/>
+        </w:numPr>
+        <w:rPr>
+          <w:sz w:val="22"/>
+        </w:rPr>
+      </w:pPr>
+      <w:r>
+        <w:rPr>
+          <w:sz w:val="22"/>
+        </w:rPr>
+        <w:t xml:space="preserve">СКС должна быть построена с использованием 2-х портовых рабочих мест, использование Y-адаптеров для увеличения числа портов не допускается; </w:t>
+      </w:r>
+    </w:p>
+    <w:p>
+      <w:pPr>
+        <w:pStyle w:val="aa"/>
+        <w:widowControl/>
+        <w:numPr>
+          <w:ilvl w:val="0"/>
+          <w:numId w:val="12"/>
+        </w:numPr>
+        <w:rPr>
+          <w:sz w:val="22"/>
+        </w:rPr>
+      </w:pPr>
+      <w:r>
+        <w:rPr>
+          <w:sz w:val="22"/>
+        </w:rPr>
+        <w:t>На смонтированную СКС должна предоставляться системная гарантия, продолжительностью не менее 10 лет.</w:t>
+      </w:r>
+    </w:p>
+    <w:p>
+      <w:pPr>
+        <w:pStyle w:val="aa"/>
+        <w:widowControl/>
+        <w:numPr>
+          <w:ilvl w:val="0"/>
+          <w:numId w:val="12"/>
+        </w:numPr>
+        <w:rPr>
+          <w:sz w:val="22"/>
+        </w:rPr>
+      </w:pPr>
+      <w:r>
+        <w:rPr>
+          <w:sz w:val="22"/>
+        </w:rPr>
+        <w:t xml:space="preserve">Вся кабельная система должна быть полностью протестирована (тестирование каждого канала связи) на соответствие требованиям соответствующего стандарта. </w:t>
       </w:r>
       <w:bookmarkStart w:id="0" w:name="_GoBack"/>
       <w:bookmarkEnd w:id="0"/>
     </w:p>
+    <w:p>
+      <w:pPr>
+        <w:rPr>
+          <w:sz w:val="22"/>
+        </w:rPr>
+      </w:pPr>
+    </w:p>
+    <w:p>
+      <w:pPr>
+        <w:pStyle w:val="TextNormal"/>
+        <w:widowControl/>
+        <w:rPr>
+          <w:rFonts w:ascii="Times New Roman" w:hAnsi="Times New Roman"/>
+        </w:rPr>
+      </w:pPr>
+    </w:p>
+    <w:p>
+      <w:pPr>
+        <w:jc w:val="center"/>
+        <w:rPr>
+          <w:sz w:val="22"/>
+        </w:rPr>
+      </w:pPr>
+      <w:r>
+        <w:rPr>
+          <w:sz w:val="22"/>
+        </w:rPr>
+        <w:t>4. ТРЕБОВАНИЯ ПО ЭЛЕКТРИЧЕСКОЙ БЕЗОПАСНОСТИ</w:t>
+      </w:r>
+    </w:p>
+    <w:p>
+      <w:pPr>
+        <w:pStyle w:val="a8"/>
+        <w:tabs>
+          <w:tab w:val="clear" w:pos="0"/>
+          <w:tab w:val="left" w:pos="708"/>
+        </w:tabs>
+        <w:rPr>
+          <w:sz w:val="22"/>
+        </w:rPr>
+      </w:pPr>
+      <w:r>
+        <w:rPr>
+          <w:sz w:val="22"/>
+        </w:rPr>
+        <w:t>4.1. Оборудование, устанавливаемое в помещениях должно подключаться к существующим контурам заземления.  Места подключения к существующим контурам заземления определяет Заказчик.</w:t>
+      </w:r>
+    </w:p>
+    <w:p>
+      <w:pPr>
+        <w:jc w:val="center"/>
+        <w:rPr>
+          <w:sz w:val="22"/>
+        </w:rPr>
+      </w:pPr>
+    </w:p>
+    <w:p>
+      <w:pPr>
+        <w:jc w:val="center"/>
+        <w:rPr>
+          <w:sz w:val="22"/>
+        </w:rPr>
+      </w:pPr>
+      <w:r>
+        <w:rPr>
+          <w:sz w:val="22"/>
+        </w:rPr>
+        <w:t>5. ОБЩИЕ ТРЕБОВАНИЯ К ПРОЕКТИРОВАНИЮ</w:t>
+      </w:r>
+    </w:p>
+    <w:p>
+      <w:pPr>
+        <w:pStyle w:val="21"/>
+        <w:jc w:val="left"/>
+        <w:rPr>
+          <w:rFonts w:ascii="Times New Roman" w:hAnsi="Times New Roman"/>
+          <w:b w:val="0"/>
+          <w:i w:val="0"/>
+        </w:rPr>
+      </w:pPr>
+    </w:p>
+    <w:p>
+      <w:pPr>
+        <w:rPr>
+          <w:sz w:val="22"/>
+        </w:rPr>
+      </w:pPr>
+      <w:r>
+        <w:rPr>
+          <w:sz w:val="22"/>
+        </w:rPr>
+        <w:t>5.1. По результатам выполнения инженерных изысканий (осмотр объектов, площадок, итоги согласований и т.д.) составляется соответствующий Акт о приемке Материалов изысканий, утверждаемый Заказчиком.</w:t>
+      </w:r>
+    </w:p>
+    <w:p>
+      <w:pPr>
+        <w:rPr>
+          <w:sz w:val="22"/>
+        </w:rPr>
+      </w:pPr>
+      <w:r>
+        <w:rPr>
+          <w:sz w:val="22"/>
+        </w:rPr>
+        <w:t>5.2. Рабочий проект должен содержать следующие разделы:</w:t>
+      </w:r>
+    </w:p>
+    <w:p>
+      <w:pPr>
+        <w:rPr>
+          <w:sz w:val="22"/>
+        </w:rPr>
+      </w:pPr>
+      <w:r>
+        <w:rPr>
+          <w:sz w:val="22"/>
+        </w:rPr>
+        <w:tab/>
+      </w:r>
+    </w:p>
+    <w:p>
+      <w:pPr>
+        <w:ind w:firstLine="720"/>
+        <w:rPr>
+          <w:sz w:val="22"/>
+        </w:rPr>
+      </w:pPr>
+      <w:r>
+        <w:rPr>
+          <w:sz w:val="22"/>
+        </w:rPr>
+        <w:t>Для ЛВС (результаты проектных работ по ЛВС служат исходными данными для проектирования СКС и выбору активного оборудования):</w:t>
+      </w:r>
+    </w:p>
+    <w:p>
+      <w:pPr>
+        <w:rPr>
+          <w:sz w:val="22"/>
+        </w:rPr>
+      </w:pPr>
+    </w:p>
+    <w:p>
+      <w:pPr>
+        <w:numPr>
+          <w:ilvl w:val="0"/>
+          <w:numId w:val="14"/>
+        </w:numPr>
+        <w:rPr>
+          <w:sz w:val="22"/>
+        </w:rPr>
+      </w:pPr>
+      <w:r>
+        <w:rPr>
+          <w:sz w:val="22"/>
+        </w:rPr>
+        <w:t>логическая схема ЛВС (оборудование и каналы связи)</w:t>
+      </w:r>
+    </w:p>
+    <w:p>
+      <w:pPr>
+        <w:numPr>
+          <w:ilvl w:val="0"/>
+          <w:numId w:val="14"/>
+        </w:numPr>
+        <w:rPr>
+          <w:sz w:val="22"/>
+        </w:rPr>
+      </w:pPr>
+      <w:r>
+        <w:rPr>
+          <w:sz w:val="22"/>
+        </w:rPr>
+        <w:t>пояснительная Записка должна содержать следующие разделы:</w:t>
+      </w:r>
+    </w:p>
+    <w:p>
+      <w:pPr>
+        <w:numPr>
+          <w:ilvl w:val="0"/>
+          <w:numId w:val="15"/>
+        </w:numPr>
+        <w:rPr>
+          <w:sz w:val="22"/>
+        </w:rPr>
+      </w:pPr>
+      <w:r>
+        <w:rPr>
+          <w:sz w:val="22"/>
+        </w:rPr>
+        <w:t>обоснование выбора типа активного оборудования</w:t>
+      </w:r>
+    </w:p>
+    <w:p>
+      <w:pPr>
+        <w:numPr>
+          <w:ilvl w:val="0"/>
+          <w:numId w:val="15"/>
+        </w:numPr>
+        <w:rPr>
+          <w:sz w:val="22"/>
+        </w:rPr>
+      </w:pPr>
+      <w:r>
+        <w:rPr>
+          <w:sz w:val="22"/>
+        </w:rPr>
+        <w:t>расчет предельных нагрузок на каждый узел коммутации (этажные и центральный)</w:t>
+      </w:r>
+    </w:p>
+    <w:p>
+      <w:pPr>
+        <w:numPr>
+          <w:ilvl w:val="0"/>
+          <w:numId w:val="15"/>
+        </w:numPr>
+        <w:rPr>
+          <w:sz w:val="22"/>
+        </w:rPr>
+      </w:pPr>
+      <w:r>
+        <w:rPr>
+          <w:sz w:val="22"/>
+        </w:rPr>
+        <w:t>расчет предельных нагрузок на каждый канал передачи информации</w:t>
+      </w:r>
+    </w:p>
+    <w:p>
+      <w:pPr>
+        <w:numPr>
+          <w:ilvl w:val="0"/>
+          <w:numId w:val="15"/>
+        </w:numPr>
+        <w:rPr>
+          <w:sz w:val="22"/>
+        </w:rPr>
+      </w:pPr>
+      <w:r>
+        <w:rPr>
+          <w:sz w:val="22"/>
+        </w:rPr>
+        <w:t>полная спецификация по используемому активному оборудованию</w:t>
+      </w:r>
+    </w:p>
+    <w:p>
+      <w:pPr>
+        <w:rPr>
+          <w:sz w:val="22"/>
+        </w:rPr>
+      </w:pPr>
+    </w:p>
+    <w:p>
+      <w:pPr>
+        <w:pStyle w:val="TextNormal"/>
+        <w:widowControl/>
+        <w:rPr>
+          <w:rFonts w:ascii="Times New Roman" w:hAnsi="Times New Roman"/>
+        </w:rPr>
+      </w:pPr>
+      <w:r>
+        <w:rPr>
+          <w:rFonts w:ascii="Times New Roman" w:hAnsi="Times New Roman"/>
+        </w:rPr>
+        <w:t>Для СКС:</w:t>
+      </w:r>
+    </w:p>
+    <w:p>
+      <w:pPr>
+        <w:pStyle w:val="TextNormal"/>
+        <w:widowControl/>
+        <w:rPr>
+          <w:rFonts w:ascii="Times New Roman" w:hAnsi="Times New Roman"/>
+        </w:rPr>
+      </w:pPr>
+      <w:r>
+        <w:rPr>
+          <w:rFonts w:ascii="Times New Roman" w:hAnsi="Times New Roman"/>
+        </w:rPr>
+        <w:t>Пояснительная записка должна содержать следующие разделы</w:t>
+      </w:r>
+    </w:p>
+    <w:p>
+      <w:pPr>
+        <w:pStyle w:val="TextNormal"/>
+        <w:widowControl/>
+        <w:numPr>
+          <w:ilvl w:val="0"/>
+          <w:numId w:val="16"/>
+        </w:numPr>
+        <w:rPr>
+          <w:rFonts w:ascii="Times New Roman" w:hAnsi="Times New Roman"/>
+        </w:rPr>
+      </w:pPr>
+      <w:r>
+        <w:rPr>
+          <w:rFonts w:ascii="Times New Roman" w:hAnsi="Times New Roman"/>
+        </w:rPr>
+        <w:t>Применяемые оборудование и материалы</w:t>
+      </w:r>
+    </w:p>
+    <w:p>
+      <w:pPr>
+        <w:pStyle w:val="TextNormal"/>
+        <w:widowControl/>
+        <w:numPr>
+          <w:ilvl w:val="0"/>
+          <w:numId w:val="16"/>
+        </w:numPr>
+        <w:rPr>
+          <w:rFonts w:ascii="Times New Roman" w:hAnsi="Times New Roman"/>
+        </w:rPr>
+      </w:pPr>
+      <w:r>
+        <w:rPr>
+          <w:rFonts w:ascii="Times New Roman" w:hAnsi="Times New Roman"/>
+        </w:rPr>
+        <w:t>Структурная схема СКС</w:t>
+      </w:r>
+    </w:p>
+    <w:p>
+      <w:pPr>
+        <w:pStyle w:val="TextNormal"/>
+        <w:widowControl/>
+        <w:numPr>
+          <w:ilvl w:val="0"/>
+          <w:numId w:val="16"/>
+        </w:numPr>
+        <w:rPr>
+          <w:rFonts w:ascii="Times New Roman" w:hAnsi="Times New Roman"/>
+        </w:rPr>
+      </w:pPr>
+      <w:r>
+        <w:rPr>
+          <w:rFonts w:ascii="Times New Roman" w:hAnsi="Times New Roman"/>
+        </w:rPr>
+        <w:t>Расположение кабельных трас и оборудования в зданиях и помещениях ОАО “</w:t>
+      </w:r>
+      <w:proofErr w:type="spellStart"/>
+      <w:r>
+        <w:rPr>
+          <w:rFonts w:ascii="Times New Roman" w:hAnsi="Times New Roman"/>
+        </w:rPr>
+        <w:t>Новгородтелеком</w:t>
+      </w:r>
+      <w:proofErr w:type="spellEnd"/>
+      <w:r>
+        <w:rPr>
+          <w:rFonts w:ascii="Times New Roman" w:hAnsi="Times New Roman"/>
+        </w:rPr>
+        <w:t>”</w:t>
+      </w:r>
+    </w:p>
+    <w:p>
+      <w:pPr>
+        <w:pStyle w:val="TextNormal"/>
+        <w:widowControl/>
+        <w:numPr>
+          <w:ilvl w:val="0"/>
+          <w:numId w:val="16"/>
+        </w:numPr>
+        <w:rPr>
+          <w:rFonts w:ascii="Times New Roman" w:hAnsi="Times New Roman"/>
+        </w:rPr>
+      </w:pPr>
+      <w:r>
+        <w:rPr>
+          <w:rFonts w:ascii="Times New Roman" w:hAnsi="Times New Roman"/>
+        </w:rPr>
+        <w:t>Спецификация оборудования и материалов</w:t>
+      </w:r>
+    </w:p>
+    <w:p>
+      <w:pPr>
+        <w:numPr>
+          <w:ilvl w:val="0"/>
+          <w:numId w:val="16"/>
+        </w:numPr>
+        <w:rPr>
+          <w:sz w:val="22"/>
+        </w:rPr>
+      </w:pPr>
+      <w:r>
+        <w:rPr>
+          <w:sz w:val="22"/>
+        </w:rPr>
+        <w:t>методика измерения параметров СКС.</w:t>
+      </w:r>
+    </w:p>
+    <w:p>
+      <w:pPr>
+        <w:rPr>
+          <w:sz w:val="22"/>
+        </w:rPr>
+      </w:pPr>
+    </w:p>
+    <w:p>
+      <w:pPr>
+        <w:rPr>
+          <w:sz w:val="22"/>
+        </w:rPr>
+      </w:pPr>
+    </w:p>
+    <w:p>
+      <w:pPr>
+        <w:numPr>
+          <w:ilvl w:val="0"/>
+          <w:numId w:val="16"/>
+        </w:numPr>
+        <w:tabs>
+          <w:tab w:val="clear" w:pos="360"/>
+          <w:tab w:val="num" w:pos="720"/>
+        </w:tabs>
+        <w:ind w:left="720"/>
+        <w:rPr>
+          <w:sz w:val="22"/>
+        </w:rPr>
+      </w:pPr>
+      <w:r>
+        <w:rPr>
+          <w:sz w:val="22"/>
+        </w:rPr>
+        <w:t>Для системы электропитания:</w:t>
+      </w:r>
+    </w:p>
+    <w:p>
+      <w:pPr>
+        <w:pStyle w:val="TextNormal"/>
+        <w:widowControl/>
+        <w:rPr>
+          <w:rFonts w:ascii="Times New Roman" w:hAnsi="Times New Roman"/>
+        </w:rPr>
+      </w:pPr>
+      <w:r>
+        <w:rPr>
+          <w:rFonts w:ascii="Times New Roman" w:hAnsi="Times New Roman"/>
+        </w:rPr>
+        <w:t>Пояснительная записка должна содержать следующие разделы</w:t>
+      </w:r>
+    </w:p>
+    <w:p>
+      <w:pPr>
+        <w:pStyle w:val="TextNormal"/>
+        <w:widowControl/>
+        <w:numPr>
+          <w:ilvl w:val="0"/>
+          <w:numId w:val="16"/>
+        </w:numPr>
+        <w:rPr>
+          <w:rFonts w:ascii="Times New Roman" w:hAnsi="Times New Roman"/>
+        </w:rPr>
+      </w:pPr>
+      <w:r>
+        <w:rPr>
+          <w:rFonts w:ascii="Times New Roman" w:hAnsi="Times New Roman"/>
+        </w:rPr>
+        <w:t>Общие требования</w:t>
+      </w:r>
+    </w:p>
+    <w:p>
+      <w:pPr>
+        <w:pStyle w:val="TextNormal"/>
+        <w:widowControl/>
+        <w:numPr>
+          <w:ilvl w:val="0"/>
+          <w:numId w:val="16"/>
+        </w:numPr>
+        <w:rPr>
+          <w:rFonts w:ascii="Times New Roman" w:hAnsi="Times New Roman"/>
+        </w:rPr>
+      </w:pPr>
+      <w:r>
+        <w:rPr>
+          <w:rFonts w:ascii="Times New Roman" w:hAnsi="Times New Roman"/>
+        </w:rPr>
+        <w:t>Применяемые оборудование и материалы</w:t>
+      </w:r>
+    </w:p>
+    <w:p>
+      <w:pPr>
+        <w:pStyle w:val="TextNormal"/>
+        <w:widowControl/>
+        <w:numPr>
+          <w:ilvl w:val="0"/>
+          <w:numId w:val="16"/>
+        </w:numPr>
+        <w:rPr>
+          <w:rFonts w:ascii="Times New Roman" w:hAnsi="Times New Roman"/>
+        </w:rPr>
+      </w:pPr>
+      <w:r>
+        <w:rPr>
+          <w:rFonts w:ascii="Times New Roman" w:hAnsi="Times New Roman"/>
+        </w:rPr>
+        <w:t xml:space="preserve">Структурная схема </w:t>
+      </w:r>
+    </w:p>
+    <w:p>
+      <w:pPr>
+        <w:pStyle w:val="TextNormal"/>
+        <w:widowControl/>
+        <w:numPr>
+          <w:ilvl w:val="0"/>
+          <w:numId w:val="16"/>
+        </w:numPr>
+        <w:rPr>
+          <w:rFonts w:ascii="Times New Roman" w:hAnsi="Times New Roman"/>
+        </w:rPr>
+      </w:pPr>
+      <w:r>
+        <w:rPr>
+          <w:rFonts w:ascii="Times New Roman" w:hAnsi="Times New Roman"/>
+        </w:rPr>
+        <w:t>Схема электрическая принципиальная однолинейная</w:t>
+      </w:r>
+    </w:p>
+    <w:p>
+      <w:pPr>
+        <w:pStyle w:val="TextNormal"/>
+        <w:widowControl/>
+        <w:numPr>
+          <w:ilvl w:val="0"/>
+          <w:numId w:val="16"/>
+        </w:numPr>
+        <w:rPr>
+          <w:rFonts w:ascii="Times New Roman" w:hAnsi="Times New Roman"/>
+        </w:rPr>
+      </w:pPr>
+      <w:r>
+        <w:rPr>
+          <w:rFonts w:ascii="Times New Roman" w:hAnsi="Times New Roman"/>
+        </w:rPr>
+        <w:t>Расположение кабельных трас и оборудования в зданиях и помещениях ОАО “</w:t>
+      </w:r>
+      <w:proofErr w:type="spellStart"/>
+      <w:r>
+        <w:rPr>
+          <w:rFonts w:ascii="Times New Roman" w:hAnsi="Times New Roman"/>
+        </w:rPr>
+        <w:t>Новгородтелеком</w:t>
+      </w:r>
+      <w:proofErr w:type="spellEnd"/>
+      <w:r>
+        <w:rPr>
+          <w:rFonts w:ascii="Times New Roman" w:hAnsi="Times New Roman"/>
+        </w:rPr>
+        <w:t>”</w:t>
+      </w:r>
+    </w:p>
+    <w:p>
+      <w:pPr>
+        <w:pStyle w:val="TextNormal"/>
+        <w:widowControl/>
+        <w:numPr>
+          <w:ilvl w:val="0"/>
+          <w:numId w:val="16"/>
+        </w:numPr>
+        <w:rPr>
+          <w:rFonts w:ascii="Times New Roman" w:hAnsi="Times New Roman"/>
+        </w:rPr>
+      </w:pPr>
+      <w:r>
+        <w:rPr>
+          <w:rFonts w:ascii="Times New Roman" w:hAnsi="Times New Roman"/>
+        </w:rPr>
+        <w:t>Спецификация оборудования и материалов</w:t>
+      </w:r>
+    </w:p>
+    <w:p>
+      <w:pPr>
+        <w:rPr>
+          <w:sz w:val="22"/>
+        </w:rPr>
+      </w:pPr>
+    </w:p>
+    <w:p>
+      <w:pPr>
+        <w:rPr>
+          <w:sz w:val="22"/>
+        </w:rPr>
+      </w:pPr>
+    </w:p>
+    <w:p>
+      <w:pPr>
+        <w:rPr>
+          <w:sz w:val="22"/>
+        </w:rPr>
+      </w:pPr>
+      <w:r>
+        <w:rPr>
+          <w:sz w:val="22"/>
+        </w:rPr>
+        <w:t>5.3. Оплата согласований и разрешительных документов производится непосредственно Заказчиком по счетам от заинтересованных организаций в соответствии с их прейскурантами.</w:t>
+      </w:r>
+    </w:p>
+    <w:p>
+      <w:pPr>
+        <w:rPr>
+          <w:sz w:val="22"/>
+        </w:rPr>
+      </w:pPr>
+    </w:p>
+    <w:p>
+      <w:pPr>
+        <w:rPr>
+          <w:sz w:val="22"/>
+        </w:rPr>
+      </w:pPr>
+    </w:p>
+    <w:p>
+      <w:pPr>
+        <w:rPr>
+          <w:sz w:val="22"/>
+        </w:rPr>
+      </w:pPr>
+    </w:p>
+    <w:p>
+      <w:pPr>
+        <w:rPr>
+          <w:sz w:val="22"/>
+        </w:rPr>
+      </w:pPr>
+    </w:p>
+    <w:p>
+      <w:pPr>
+        <w:jc w:val="center"/>
+        <w:rPr>
+          <w:sz w:val="22"/>
+        </w:rPr>
+      </w:pPr>
+    </w:p>
+    <w:p>
+      <w:pPr>
+        <w:jc w:val="center"/>
+        <w:rPr>
+          <w:sz w:val="22"/>
+        </w:rPr>
+      </w:pPr>
+      <w:r>
+        <w:rPr>
+          <w:sz w:val="22"/>
+        </w:rPr>
+        <w:t>6. ТРЕБОВАНИЯ К ТЕХНОЛОГИИ</w:t>
+      </w:r>
+    </w:p>
+    <w:p>
+      <w:pPr>
+        <w:jc w:val="center"/>
+        <w:rPr>
+          <w:sz w:val="22"/>
+        </w:rPr>
+      </w:pPr>
+    </w:p>
+    <w:p>
+      <w:pPr>
+        <w:rPr>
+          <w:sz w:val="22"/>
+        </w:rPr>
+      </w:pPr>
+      <w:r>
+        <w:rPr>
+          <w:sz w:val="22"/>
+        </w:rPr>
+        <w:t>6.1. Инсталляция аппаратуры должна проводиться в соответствии с руководящими материалами предприятий – изготовителей и требованиями эксплуатационной документации.</w:t>
+      </w:r>
+    </w:p>
+    <w:p>
+      <w:pPr>
+        <w:rPr>
+          <w:sz w:val="22"/>
+        </w:rPr>
+      </w:pPr>
+    </w:p>
+    <w:p>
+      <w:pPr>
+        <w:jc w:val="center"/>
+        <w:rPr>
+          <w:sz w:val="22"/>
+        </w:rPr>
+      </w:pPr>
+      <w:r>
+        <w:rPr>
+          <w:sz w:val="22"/>
+        </w:rPr>
+        <w:t>7. ЭТАПЫ ПРОВЕДЕНИЯ РАБОТ</w:t>
+      </w:r>
+    </w:p>
+    <w:p>
+      <w:pPr>
+        <w:rPr>
+          <w:sz w:val="22"/>
+        </w:rPr>
+      </w:pPr>
+    </w:p>
+    <w:p>
+      <w:pPr>
+        <w:pStyle w:val="a8"/>
+        <w:tabs>
+          <w:tab w:val="clear" w:pos="0"/>
+          <w:tab w:val="left" w:pos="708"/>
+        </w:tabs>
+        <w:rPr>
+          <w:sz w:val="22"/>
+        </w:rPr>
+      </w:pPr>
+      <w:r>
+        <w:rPr>
+          <w:sz w:val="22"/>
+        </w:rPr>
+        <w:t>1а-й этап: - проведение инженерных изысканий, представление (выпуск) Эскизного проекта;</w:t>
+      </w:r>
+    </w:p>
+    <w:p>
+      <w:pPr>
+        <w:pStyle w:val="a8"/>
+        <w:tabs>
+          <w:tab w:val="clear" w:pos="0"/>
+          <w:tab w:val="left" w:pos="708"/>
+        </w:tabs>
+        <w:rPr>
+          <w:sz w:val="22"/>
+        </w:rPr>
+      </w:pPr>
+      <w:r>
+        <w:rPr>
+          <w:sz w:val="22"/>
+        </w:rPr>
+        <w:t>1б-й этап: - согласование Эскизного проекта;</w:t>
+      </w:r>
+    </w:p>
+    <w:p>
+      <w:pPr>
+        <w:pStyle w:val="a8"/>
+        <w:tabs>
+          <w:tab w:val="clear" w:pos="0"/>
+          <w:tab w:val="left" w:pos="708"/>
+        </w:tabs>
+        <w:rPr>
+          <w:sz w:val="22"/>
+        </w:rPr>
+      </w:pPr>
+      <w:r>
+        <w:rPr>
+          <w:sz w:val="22"/>
+        </w:rPr>
+        <w:t xml:space="preserve">1в-й этап: - проведение инженерных изысканий, представление (выпуск) Рабочего проекта;  </w:t>
+      </w:r>
+    </w:p>
+    <w:p>
+      <w:pPr>
+        <w:pStyle w:val="a8"/>
+        <w:tabs>
+          <w:tab w:val="clear" w:pos="0"/>
+          <w:tab w:val="left" w:pos="708"/>
+        </w:tabs>
+        <w:rPr>
+          <w:sz w:val="22"/>
+        </w:rPr>
+      </w:pPr>
+      <w:r>
+        <w:rPr>
+          <w:sz w:val="22"/>
+        </w:rPr>
+        <w:t>1г-й этап: - согласование Рабочего проекта;</w:t>
+      </w:r>
+    </w:p>
+    <w:p>
+      <w:pPr>
+        <w:rPr>
+          <w:sz w:val="22"/>
+        </w:rPr>
+      </w:pPr>
+      <w:r>
+        <w:rPr>
+          <w:sz w:val="22"/>
+        </w:rPr>
+        <w:lastRenderedPageBreak/>
+        <w:t>2-й этап: - поставка оборудования и комплекта эксплуатационной документации в соответствии со Спецификацией по результатам 1 этапа работ;</w:t>
+      </w:r>
+    </w:p>
+    <w:p>
+      <w:pPr>
+        <w:rPr>
+          <w:sz w:val="22"/>
+        </w:rPr>
+      </w:pPr>
+      <w:r>
+        <w:rPr>
+          <w:sz w:val="22"/>
+        </w:rPr>
+        <w:t>3-й этап: - монтаж и инсталляция оборудования, проведение приемочных испытаний и ввод в эксплуатацию КИИ.</w:t>
+      </w:r>
+    </w:p>
+    <w:p>
+      <w:pPr>
+        <w:rPr>
+          <w:sz w:val="22"/>
+        </w:rPr>
+      </w:pPr>
+    </w:p>
+    <w:p>
+      <w:pPr>
+        <w:jc w:val="center"/>
+        <w:rPr>
+          <w:sz w:val="22"/>
+        </w:rPr>
+      </w:pPr>
+      <w:r>
+        <w:rPr>
+          <w:sz w:val="22"/>
+        </w:rPr>
+        <w:t>8. ПОРЯДОК ПРОВЕДЕНИЯ И ПРИЕМКИ РАБОТ</w:t>
+      </w:r>
+    </w:p>
+    <w:p>
+      <w:pPr>
+        <w:jc w:val="center"/>
+        <w:rPr>
+          <w:sz w:val="22"/>
+        </w:rPr>
+      </w:pPr>
+    </w:p>
+    <w:p>
+      <w:pPr>
+        <w:numPr>
+          <w:ilvl w:val="12"/>
+          <w:numId w:val="0"/>
+        </w:numPr>
+        <w:rPr>
+          <w:sz w:val="22"/>
+        </w:rPr>
+      </w:pPr>
+      <w:r>
+        <w:rPr>
+          <w:sz w:val="22"/>
+        </w:rPr>
+        <w:t>8.1. Проведение инженерных изысканий. Исходные данные собирает Исполнитель совместно с Заказчиком по методике Исполнителя. По результатам инженерных изысканий составляется Акт проведения изыскательских ра</w:t>
+      </w:r>
+      <w:r>
+        <w:rPr>
+          <w:sz w:val="22"/>
+        </w:rPr>
+        <w:t xml:space="preserve">бот, утвержденный Заказчиком и </w:t>
+      </w:r>
+      <w:r>
+        <w:rPr>
+          <w:sz w:val="22"/>
+        </w:rPr>
+        <w:t>согласованный с Заказчиком. К акту прилагаются следующие приложения, представляемые Заказчиком Исполнителю при проведении обследования:</w:t>
+      </w:r>
+    </w:p>
+    <w:p>
+      <w:pPr>
+        <w:numPr>
+          <w:ilvl w:val="0"/>
+          <w:numId w:val="17"/>
+        </w:numPr>
+        <w:rPr>
+          <w:sz w:val="22"/>
+        </w:rPr>
+      </w:pPr>
+      <w:r>
+        <w:rPr>
+          <w:sz w:val="22"/>
+        </w:rPr>
+        <w:t>схема организации КИИ, утверждённая Заказчиком;</w:t>
+      </w:r>
+    </w:p>
+    <w:p>
+      <w:pPr>
+        <w:numPr>
+          <w:ilvl w:val="0"/>
+          <w:numId w:val="17"/>
+        </w:numPr>
+        <w:rPr>
+          <w:sz w:val="22"/>
+        </w:rPr>
+      </w:pPr>
+      <w:r>
+        <w:rPr>
+          <w:sz w:val="22"/>
+        </w:rPr>
+        <w:t xml:space="preserve">планировка помещений </w:t>
+      </w:r>
+      <w:r>
+        <w:rPr>
+          <w:sz w:val="22"/>
+        </w:rPr>
+        <w:t>объектов установки оборудования с указанием мест установки оборудования;</w:t>
+      </w:r>
+    </w:p>
+    <w:p>
+      <w:pPr>
+        <w:numPr>
+          <w:ilvl w:val="0"/>
+          <w:numId w:val="17"/>
+        </w:numPr>
+        <w:rPr>
+          <w:sz w:val="22"/>
+        </w:rPr>
+      </w:pPr>
+      <w:r>
+        <w:rPr>
+          <w:sz w:val="22"/>
+        </w:rPr>
+        <w:t>наличие контуров заземления с актами измерений сопротивлений;</w:t>
+      </w:r>
+    </w:p>
+    <w:p>
+      <w:pPr>
+        <w:numPr>
+          <w:ilvl w:val="0"/>
+          <w:numId w:val="17"/>
+        </w:numPr>
+        <w:rPr>
+          <w:sz w:val="22"/>
+        </w:rPr>
+      </w:pPr>
+      <w:r>
+        <w:rPr>
+          <w:sz w:val="22"/>
+        </w:rPr>
+        <w:t>ТУ на подключение сети электропитания;</w:t>
+      </w:r>
+    </w:p>
+    <w:p>
+      <w:pPr>
+        <w:numPr>
+          <w:ilvl w:val="0"/>
+          <w:numId w:val="17"/>
+        </w:numPr>
+        <w:rPr>
+          <w:sz w:val="22"/>
+        </w:rPr>
+      </w:pPr>
+      <w:r>
+        <w:rPr>
+          <w:sz w:val="22"/>
+        </w:rPr>
+        <w:t>ТУ на размещение оборудования.</w:t>
+      </w:r>
+    </w:p>
+    <w:p>
+      <w:pPr>
+        <w:rPr>
+          <w:sz w:val="22"/>
+        </w:rPr>
+      </w:pPr>
+    </w:p>
+    <w:p>
+      <w:pPr>
+        <w:rPr>
+          <w:sz w:val="22"/>
+        </w:rPr>
+      </w:pPr>
+      <w:r>
+        <w:rPr>
+          <w:sz w:val="22"/>
+        </w:rPr>
+        <w:t>8.2. Разработанный Эскизный пр</w:t>
+      </w:r>
+      <w:r>
+        <w:rPr>
+          <w:sz w:val="22"/>
+        </w:rPr>
+        <w:t xml:space="preserve">оект предоставляется Заказчику </w:t>
+      </w:r>
+      <w:r>
+        <w:rPr>
+          <w:sz w:val="22"/>
+        </w:rPr>
+        <w:t>в 2-х экземплярах. После рассмотрения и согласования Эскизного проекта Заказчиком Исполнитель разрабатывает Рабочий проект.</w:t>
+      </w:r>
+    </w:p>
+    <w:p>
+      <w:pPr>
+        <w:rPr>
+          <w:sz w:val="22"/>
+        </w:rPr>
+      </w:pPr>
+      <w:r>
+        <w:rPr>
+          <w:sz w:val="22"/>
+        </w:rPr>
+        <w:t>8.3. Разработанный Рабочий п</w:t>
+      </w:r>
+      <w:r>
+        <w:rPr>
+          <w:sz w:val="22"/>
+        </w:rPr>
+        <w:t>роект предоставляется Заказчику</w:t>
+      </w:r>
+      <w:r>
+        <w:rPr>
+          <w:sz w:val="22"/>
+        </w:rPr>
+        <w:t xml:space="preserve"> в 2-х экземплярах. По просьбе Заказчика Исполнитель выдает сверх указанного количества дополнительные экземпляры Рабочего проекта с оплатой их изготовления.</w:t>
+      </w:r>
+    </w:p>
+    <w:p>
+      <w:pPr>
+        <w:rPr>
+          <w:sz w:val="22"/>
+        </w:rPr>
+      </w:pPr>
+      <w:r>
+        <w:rPr>
+          <w:sz w:val="22"/>
+        </w:rPr>
+        <w:t>8.4. По завершении всего комплекса работ в соответствии с Техническим заданием и календарным планом, составляется Акт сдачи – приемки работ утверждаемый Заказчиком.</w:t>
+      </w:r>
+    </w:p>
+    <w:p>
+      <w:pPr>
+        <w:rPr>
+          <w:sz w:val="22"/>
+        </w:rPr>
+      </w:pPr>
+    </w:p>
+    <w:p>
+      <w:pPr>
+        <w:jc w:val="center"/>
+        <w:rPr>
+          <w:sz w:val="22"/>
+        </w:rPr>
+      </w:pPr>
+    </w:p>
+    <w:p>
+      <w:pPr>
+        <w:jc w:val="center"/>
+        <w:rPr>
+          <w:sz w:val="22"/>
+        </w:rPr>
+      </w:pPr>
+      <w:r>
+        <w:rPr>
+          <w:sz w:val="22"/>
+        </w:rPr>
+        <w:t>9. ОСОБЫЕ УСЛОВИЯ</w:t>
+      </w:r>
+    </w:p>
+    <w:p>
+      <w:pPr>
+        <w:jc w:val="center"/>
+        <w:rPr>
+          <w:sz w:val="22"/>
+        </w:rPr>
+      </w:pPr>
+    </w:p>
+    <w:p>
+      <w:pPr>
+        <w:rPr>
+          <w:sz w:val="22"/>
+        </w:rPr>
+      </w:pPr>
+      <w:r>
+        <w:rPr>
+          <w:sz w:val="22"/>
+        </w:rPr>
+        <w:t xml:space="preserve">9.1. Исходные данные выдаются Заказчиком в течение 5 рабочих дней после начала 1 этапа работ и уточняются Исполнителем в ходе проведения изысканий объектов и разработки рабочего проекта при содействии Заказчика. Недостающие исходные данные собирает Исполнитель совместно с Заказчиком по методике Исполнителя. Подготовленные исходные данные утверждаются Заказчиком. В состав исходных данных для разработки Рабочего проекта должны входить </w:t>
+      </w:r>
+    </w:p>
+    <w:p>
+      <w:pPr>
+        <w:pStyle w:val="a7"/>
+        <w:rPr>
+          <w:sz w:val="22"/>
+        </w:rPr>
+      </w:pPr>
+      <w:r>
+        <w:rPr>
+          <w:sz w:val="22"/>
+        </w:rPr>
+        <w:t>- структурная схема КИИ,</w:t>
+      </w:r>
+    </w:p>
+    <w:p>
+      <w:pPr>
+        <w:rPr>
+          <w:sz w:val="22"/>
+        </w:rPr>
+      </w:pPr>
+      <w:r>
+        <w:rPr>
+          <w:sz w:val="22"/>
+        </w:rPr>
+        <w:t>- данные по существующему технологическому оборудованию,</w:t>
+      </w:r>
+    </w:p>
+    <w:p>
+      <w:pPr>
+        <w:rPr>
+          <w:sz w:val="22"/>
+        </w:rPr>
+      </w:pPr>
+      <w:r>
+        <w:rPr>
+          <w:sz w:val="22"/>
+        </w:rPr>
+        <w:t>- технические условия на размещение оборудования, подключение к системе электропитания и к контуру заземления на объектах,</w:t>
+      </w:r>
+    </w:p>
+    <w:p>
+      <w:pPr>
+        <w:rPr>
+          <w:sz w:val="22"/>
+        </w:rPr>
+      </w:pPr>
+      <w:r>
+        <w:rPr>
+          <w:sz w:val="22"/>
+        </w:rPr>
+        <w:t>- планировки помещений,</w:t>
+      </w:r>
+    </w:p>
+    <w:p>
+      <w:pPr>
+        <w:rPr>
+          <w:sz w:val="22"/>
+        </w:rPr>
+      </w:pPr>
+      <w:r>
+        <w:rPr>
+          <w:sz w:val="22"/>
+        </w:rPr>
+        <w:t>- схемы электрические цепей информации и электропитания,</w:t>
+      </w:r>
+    </w:p>
+    <w:p>
+      <w:pPr>
+        <w:rPr>
+          <w:sz w:val="22"/>
+        </w:rPr>
+      </w:pPr>
+      <w:r>
+        <w:rPr>
+          <w:sz w:val="22"/>
+        </w:rPr>
+        <w:t xml:space="preserve">- протокол измерения контура заземления (сопротивление петли фаза - ноль, сопротивление изоляции, сопротивление </w:t>
+      </w:r>
+      <w:proofErr w:type="spellStart"/>
+      <w:r>
+        <w:rPr>
+          <w:sz w:val="22"/>
+        </w:rPr>
+        <w:t>металлосвязи</w:t>
+      </w:r>
+      <w:proofErr w:type="spellEnd"/>
+      <w:r>
+        <w:rPr>
+          <w:sz w:val="22"/>
+        </w:rPr>
+        <w:t>).</w:t>
+      </w:r>
+    </w:p>
+    <w:p>
+      <w:pPr>
+        <w:rPr>
+          <w:sz w:val="22"/>
+        </w:rPr>
+      </w:pPr>
+      <w:r>
+        <w:rPr>
+          <w:sz w:val="22"/>
+        </w:rPr>
+        <w:t>9.2. На этапе разработки Рабочего проекта в схему, а также в состав оборудования и к отдельным техническим требованиям могут быть внесены изменения, уточнения и дополнения, согласованные и оформленные установленным порядком Заказчиком и Исполнителем.</w:t>
+      </w:r>
+    </w:p>
+    <w:p>
+      <w:pPr>
+        <w:rPr>
+          <w:sz w:val="22"/>
+        </w:rPr>
+      </w:pPr>
+      <w:r>
+        <w:rPr>
+          <w:sz w:val="22"/>
+        </w:rPr>
+        <w:t xml:space="preserve">9.3. Работа выполняется Исполнителем на основании настоящего ТЗ и собранных в процессе изысканий данных. </w:t>
+      </w:r>
+    </w:p>
+    <w:p>
+      <w:pPr>
+        <w:rPr>
+          <w:color w:val="FF0000"/>
+          <w:sz w:val="22"/>
+        </w:rPr>
+      </w:pPr>
+    </w:p>
+    <w:p>
+      <w:pPr>
+        <w:rPr>
+          <w:color w:val="FF0000"/>
+          <w:sz w:val="22"/>
+        </w:rPr>
+      </w:pPr>
+    </w:p>
+    <w:p>
+      <w:pPr>
+        <w:rPr>
+          <w:color w:val="FF0000"/>
+          <w:sz w:val="22"/>
+        </w:rPr>
+      </w:pPr>
+    </w:p>
+    <w:p/>
     <w:sectPr>
       <w:pgSz w:w="11906" w:h="16838"/>
       <w:pgMar w:top="1134" w:right="850" w:bottom="1134" w:left="1701" w:header="708" w:footer="708" w:gutter="0"/>
@@ -17,6 +4034,640 @@
     </w:sectPr>
   </w:body>
 </w:document>
+</file>
+
+<file path=word/numbering.xml><?xml version="1.0" encoding="utf-8"?>
+<w:numbering xmlns:wpc="http://schemas.microsoft.com/office/word/2010/wordprocessingCanvas" xmlns:cx="http://schemas.microsoft.com/office/drawing/2014/chartex" xmlns:mc="http://schemas.openxmlformats.org/markup-compatibility/2006" xmlns:o="urn:schemas-microsoft-com:office:office" xmlns:r="http://schemas.openxmlformats.org/officeDocument/2006/relationships" xmlns:m="http://schemas.openxmlformats.org/officeDocument/2006/math" xmlns:v="urn:schemas-microsoft-com:vml" xmlns:wp14="http://schemas.microsoft.com/office/word/2010/wordprocessingDrawing" xmlns:wp="http://schemas.openxmlformats.org/drawingml/2006/wordprocessingDrawing" xmlns:w10="urn:schemas-microsoft-com:office:word" xmlns:w="http://schemas.openxmlformats.org/wordprocessingml/2006/main" xmlns:w14="http://schemas.microsoft.com/office/word/2010/wordml" xmlns:w15="http://schemas.microsoft.com/office/word/2012/wordml" xmlns:w16se="http://schemas.microsoft.com/office/word/2015/wordml/symex" xmlns:wpg="http://schemas.microsoft.com/office/word/2010/wordprocessingGroup" xmlns:wpi="http://schemas.microsoft.com/office/word/2010/wordprocessingInk" xmlns:wne="http://schemas.microsoft.com/office/word/2006/wordml" xmlns:wps="http://schemas.microsoft.com/office/word/2010/wordprocessingShape" mc:Ignorable="w14 w15 w16se wp14">
+  <w:abstractNum w:abstractNumId="0" w15:restartNumberingAfterBreak="0">
+    <w:nsid w:val="FFFFFFFE"/>
+    <w:multiLevelType w:val="singleLevel"/>
+    <w:tmpl w:val="0E16DCA8"/>
+    <w:lvl w:ilvl="0">
+      <w:numFmt w:val="decimal"/>
+      <w:lvlText w:val="*"/>
+      <w:lvlJc w:val="left"/>
+      <w:pPr>
+        <w:ind w:left="0" w:firstLine="0"/>
+      </w:pPr>
+    </w:lvl>
+  </w:abstractNum>
+  <w:abstractNum w:abstractNumId="1" w15:restartNumberingAfterBreak="0">
+    <w:nsid w:val="0AE92D97"/>
+    <w:multiLevelType w:val="singleLevel"/>
+    <w:tmpl w:val="FFFFFFFF"/>
+    <w:lvl w:ilvl="0">
+      <w:numFmt w:val="decimal"/>
+      <w:lvlText w:val="*"/>
+      <w:lvlJc w:val="left"/>
+      <w:pPr>
+        <w:ind w:left="0" w:firstLine="0"/>
+      </w:pPr>
+    </w:lvl>
+  </w:abstractNum>
+  <w:abstractNum w:abstractNumId="2" w15:restartNumberingAfterBreak="0">
+    <w:nsid w:val="147633F0"/>
+    <w:multiLevelType w:val="singleLevel"/>
+    <w:tmpl w:val="4AD8CAD8"/>
+    <w:lvl w:ilvl="0">
+      <w:start w:val="4"/>
+      <w:numFmt w:val="bullet"/>
+      <w:lvlText w:val="-"/>
+      <w:lvlJc w:val="left"/>
+      <w:pPr>
+        <w:tabs>
+          <w:tab w:val="num" w:pos="360"/>
+        </w:tabs>
+        <w:ind w:left="360" w:hanging="360"/>
+      </w:pPr>
+    </w:lvl>
+  </w:abstractNum>
+  <w:abstractNum w:abstractNumId="3" w15:restartNumberingAfterBreak="0">
+    <w:nsid w:val="1BC05B3E"/>
+    <w:multiLevelType w:val="singleLevel"/>
+    <w:tmpl w:val="4AD8CAD8"/>
+    <w:lvl w:ilvl="0">
+      <w:start w:val="4"/>
+      <w:numFmt w:val="bullet"/>
+      <w:lvlText w:val="-"/>
+      <w:lvlJc w:val="left"/>
+      <w:pPr>
+        <w:tabs>
+          <w:tab w:val="num" w:pos="360"/>
+        </w:tabs>
+        <w:ind w:left="360" w:hanging="360"/>
+      </w:pPr>
+    </w:lvl>
+  </w:abstractNum>
+  <w:abstractNum w:abstractNumId="4" w15:restartNumberingAfterBreak="0">
+    <w:nsid w:val="2D4B599E"/>
+    <w:multiLevelType w:val="singleLevel"/>
+    <w:tmpl w:val="FFFFFFFF"/>
+    <w:lvl w:ilvl="0">
+      <w:numFmt w:val="decimal"/>
+      <w:lvlText w:val="*"/>
+      <w:lvlJc w:val="left"/>
+      <w:pPr>
+        <w:ind w:left="0" w:firstLine="0"/>
+      </w:pPr>
+    </w:lvl>
+  </w:abstractNum>
+  <w:abstractNum w:abstractNumId="5" w15:restartNumberingAfterBreak="0">
+    <w:nsid w:val="2D793D12"/>
+    <w:multiLevelType w:val="multilevel"/>
+    <w:tmpl w:val="8CA8AADC"/>
+    <w:lvl w:ilvl="0">
+      <w:start w:val="1"/>
+      <w:numFmt w:val="decimal"/>
+      <w:pStyle w:val="1"/>
+      <w:suff w:val="space"/>
+      <w:lvlText w:val="%1"/>
+      <w:lvlJc w:val="left"/>
+      <w:pPr>
+        <w:ind w:left="432" w:hanging="432"/>
+      </w:pPr>
+    </w:lvl>
+    <w:lvl w:ilvl="1">
+      <w:start w:val="1"/>
+      <w:numFmt w:val="decimal"/>
+      <w:pStyle w:val="2"/>
+      <w:suff w:val="space"/>
+      <w:lvlText w:val="%1.%2"/>
+      <w:lvlJc w:val="left"/>
+      <w:pPr>
+        <w:ind w:left="576" w:hanging="576"/>
+      </w:pPr>
+    </w:lvl>
+    <w:lvl w:ilvl="2">
+      <w:start w:val="1"/>
+      <w:numFmt w:val="decimal"/>
+      <w:pStyle w:val="3"/>
+      <w:suff w:val="space"/>
+      <w:lvlText w:val="%1.%2.%3"/>
+      <w:lvlJc w:val="left"/>
+      <w:pPr>
+        <w:ind w:left="720" w:hanging="720"/>
+      </w:pPr>
+    </w:lvl>
+    <w:lvl w:ilvl="3">
+      <w:start w:val="1"/>
+      <w:numFmt w:val="decimal"/>
+      <w:pStyle w:val="4"/>
+      <w:suff w:val="space"/>
+      <w:lvlText w:val="%1.%2.%3.%4"/>
+      <w:lvlJc w:val="left"/>
+      <w:pPr>
+        <w:ind w:left="864" w:hanging="864"/>
+      </w:pPr>
+    </w:lvl>
+    <w:lvl w:ilvl="4">
+      <w:start w:val="1"/>
+      <w:numFmt w:val="decimal"/>
+      <w:pStyle w:val="5"/>
+      <w:lvlText w:val="%1.%2.%3.%4.%5"/>
+      <w:lvlJc w:val="left"/>
+      <w:pPr>
+        <w:tabs>
+          <w:tab w:val="num" w:pos="1008"/>
+        </w:tabs>
+        <w:ind w:left="1008" w:hanging="1008"/>
+      </w:pPr>
+    </w:lvl>
+    <w:lvl w:ilvl="5">
+      <w:start w:val="1"/>
+      <w:numFmt w:val="decimal"/>
+      <w:pStyle w:val="6"/>
+      <w:lvlText w:val="%1.%2.%3.%4.%5.%6"/>
+      <w:lvlJc w:val="left"/>
+      <w:pPr>
+        <w:tabs>
+          <w:tab w:val="num" w:pos="1152"/>
+        </w:tabs>
+        <w:ind w:left="1152" w:hanging="1152"/>
+      </w:pPr>
+    </w:lvl>
+    <w:lvl w:ilvl="6">
+      <w:start w:val="1"/>
+      <w:numFmt w:val="decimal"/>
+      <w:pStyle w:val="7"/>
+      <w:lvlText w:val="%1.%2.%3.%4.%5.%6.%7"/>
+      <w:lvlJc w:val="left"/>
+      <w:pPr>
+        <w:tabs>
+          <w:tab w:val="num" w:pos="1296"/>
+        </w:tabs>
+        <w:ind w:left="1296" w:hanging="1296"/>
+      </w:pPr>
+    </w:lvl>
+    <w:lvl w:ilvl="7">
+      <w:start w:val="1"/>
+      <w:numFmt w:val="decimal"/>
+      <w:pStyle w:val="8"/>
+      <w:lvlText w:val="%1.%2.%3.%4.%5.%6.%7.%8"/>
+      <w:lvlJc w:val="left"/>
+      <w:pPr>
+        <w:tabs>
+          <w:tab w:val="num" w:pos="1440"/>
+        </w:tabs>
+        <w:ind w:left="1440" w:hanging="1440"/>
+      </w:pPr>
+    </w:lvl>
+    <w:lvl w:ilvl="8">
+      <w:start w:val="1"/>
+      <w:numFmt w:val="decimal"/>
+      <w:pStyle w:val="9"/>
+      <w:lvlText w:val="%1.%2.%3.%4.%5.%6.%7.%8.%9"/>
+      <w:lvlJc w:val="left"/>
+      <w:pPr>
+        <w:tabs>
+          <w:tab w:val="num" w:pos="1584"/>
+        </w:tabs>
+        <w:ind w:left="1584" w:hanging="1584"/>
+      </w:pPr>
+    </w:lvl>
+  </w:abstractNum>
+  <w:abstractNum w:abstractNumId="6" w15:restartNumberingAfterBreak="0">
+    <w:nsid w:val="3A47032C"/>
+    <w:multiLevelType w:val="singleLevel"/>
+    <w:tmpl w:val="08090001"/>
+    <w:lvl w:ilvl="0">
+      <w:start w:val="1"/>
+      <w:numFmt w:val="bullet"/>
+      <w:lvlText w:val=""/>
+      <w:lvlJc w:val="left"/>
+      <w:pPr>
+        <w:tabs>
+          <w:tab w:val="num" w:pos="360"/>
+        </w:tabs>
+        <w:ind w:left="360" w:hanging="360"/>
+      </w:pPr>
+      <w:rPr>
+        <w:rFonts w:ascii="Symbol" w:hAnsi="Symbol" w:hint="default"/>
+      </w:rPr>
+    </w:lvl>
+  </w:abstractNum>
+  <w:abstractNum w:abstractNumId="7" w15:restartNumberingAfterBreak="0">
+    <w:nsid w:val="3A725409"/>
+    <w:multiLevelType w:val="singleLevel"/>
+    <w:tmpl w:val="8D98A3CA"/>
+    <w:lvl w:ilvl="0">
+      <w:start w:val="1"/>
+      <w:numFmt w:val="bullet"/>
+      <w:lvlText w:val="-"/>
+      <w:lvlJc w:val="left"/>
+      <w:pPr>
+        <w:tabs>
+          <w:tab w:val="num" w:pos="360"/>
+        </w:tabs>
+        <w:ind w:left="360" w:hanging="360"/>
+      </w:pPr>
+    </w:lvl>
+  </w:abstractNum>
+  <w:abstractNum w:abstractNumId="8" w15:restartNumberingAfterBreak="0">
+    <w:nsid w:val="3DF51768"/>
+    <w:multiLevelType w:val="singleLevel"/>
+    <w:tmpl w:val="FFFFFFFF"/>
+    <w:lvl w:ilvl="0">
+      <w:numFmt w:val="decimal"/>
+      <w:lvlText w:val="*"/>
+      <w:lvlJc w:val="left"/>
+      <w:pPr>
+        <w:ind w:left="0" w:firstLine="0"/>
+      </w:pPr>
+    </w:lvl>
+  </w:abstractNum>
+  <w:abstractNum w:abstractNumId="9" w15:restartNumberingAfterBreak="0">
+    <w:nsid w:val="3EC36D43"/>
+    <w:multiLevelType w:val="hybridMultilevel"/>
+    <w:tmpl w:val="2F1E1ED8"/>
+    <w:lvl w:ilvl="0" w:tplc="FFFFFFFF">
+      <w:start w:val="1"/>
+      <w:numFmt w:val="decimal"/>
+      <w:lvlText w:val="%1)"/>
+      <w:lvlJc w:val="left"/>
+      <w:pPr>
+        <w:tabs>
+          <w:tab w:val="num" w:pos="720"/>
+        </w:tabs>
+        <w:ind w:left="720" w:hanging="360"/>
+      </w:pPr>
+    </w:lvl>
+    <w:lvl w:ilvl="1" w:tplc="FFFFFFFF">
+      <w:start w:val="1"/>
+      <w:numFmt w:val="lowerLetter"/>
+      <w:lvlText w:val="%2."/>
+      <w:lvlJc w:val="left"/>
+      <w:pPr>
+        <w:tabs>
+          <w:tab w:val="num" w:pos="1440"/>
+        </w:tabs>
+        <w:ind w:left="1440" w:hanging="360"/>
+      </w:pPr>
+    </w:lvl>
+    <w:lvl w:ilvl="2" w:tplc="FFFFFFFF">
+      <w:start w:val="1"/>
+      <w:numFmt w:val="lowerRoman"/>
+      <w:lvlText w:val="%3."/>
+      <w:lvlJc w:val="right"/>
+      <w:pPr>
+        <w:tabs>
+          <w:tab w:val="num" w:pos="2160"/>
+        </w:tabs>
+        <w:ind w:left="2160" w:hanging="180"/>
+      </w:pPr>
+    </w:lvl>
+    <w:lvl w:ilvl="3" w:tplc="FFFFFFFF">
+      <w:start w:val="1"/>
+      <w:numFmt w:val="decimal"/>
+      <w:lvlText w:val="%4."/>
+      <w:lvlJc w:val="left"/>
+      <w:pPr>
+        <w:tabs>
+          <w:tab w:val="num" w:pos="2880"/>
+        </w:tabs>
+        <w:ind w:left="2880" w:hanging="360"/>
+      </w:pPr>
+    </w:lvl>
+    <w:lvl w:ilvl="4" w:tplc="FFFFFFFF">
+      <w:start w:val="1"/>
+      <w:numFmt w:val="lowerLetter"/>
+      <w:lvlText w:val="%5."/>
+      <w:lvlJc w:val="left"/>
+      <w:pPr>
+        <w:tabs>
+          <w:tab w:val="num" w:pos="3600"/>
+        </w:tabs>
+        <w:ind w:left="3600" w:hanging="360"/>
+      </w:pPr>
+    </w:lvl>
+    <w:lvl w:ilvl="5" w:tplc="FFFFFFFF">
+      <w:start w:val="1"/>
+      <w:numFmt w:val="lowerRoman"/>
+      <w:lvlText w:val="%6."/>
+      <w:lvlJc w:val="right"/>
+      <w:pPr>
+        <w:tabs>
+          <w:tab w:val="num" w:pos="4320"/>
+        </w:tabs>
+        <w:ind w:left="4320" w:hanging="180"/>
+      </w:pPr>
+    </w:lvl>
+    <w:lvl w:ilvl="6" w:tplc="FFFFFFFF">
+      <w:start w:val="1"/>
+      <w:numFmt w:val="decimal"/>
+      <w:lvlText w:val="%7."/>
+      <w:lvlJc w:val="left"/>
+      <w:pPr>
+        <w:tabs>
+          <w:tab w:val="num" w:pos="5040"/>
+        </w:tabs>
+        <w:ind w:left="5040" w:hanging="360"/>
+      </w:pPr>
+    </w:lvl>
+    <w:lvl w:ilvl="7" w:tplc="FFFFFFFF">
+      <w:start w:val="1"/>
+      <w:numFmt w:val="lowerLetter"/>
+      <w:lvlText w:val="%8."/>
+      <w:lvlJc w:val="left"/>
+      <w:pPr>
+        <w:tabs>
+          <w:tab w:val="num" w:pos="5760"/>
+        </w:tabs>
+        <w:ind w:left="5760" w:hanging="360"/>
+      </w:pPr>
+    </w:lvl>
+    <w:lvl w:ilvl="8" w:tplc="FFFFFFFF">
+      <w:start w:val="1"/>
+      <w:numFmt w:val="lowerRoman"/>
+      <w:lvlText w:val="%9."/>
+      <w:lvlJc w:val="right"/>
+      <w:pPr>
+        <w:tabs>
+          <w:tab w:val="num" w:pos="6480"/>
+        </w:tabs>
+        <w:ind w:left="6480" w:hanging="180"/>
+      </w:pPr>
+    </w:lvl>
+  </w:abstractNum>
+  <w:abstractNum w:abstractNumId="10" w15:restartNumberingAfterBreak="0">
+    <w:nsid w:val="487449C7"/>
+    <w:multiLevelType w:val="singleLevel"/>
+    <w:tmpl w:val="4AD8CAD8"/>
+    <w:lvl w:ilvl="0">
+      <w:start w:val="4"/>
+      <w:numFmt w:val="bullet"/>
+      <w:lvlText w:val="-"/>
+      <w:lvlJc w:val="left"/>
+      <w:pPr>
+        <w:tabs>
+          <w:tab w:val="num" w:pos="360"/>
+        </w:tabs>
+        <w:ind w:left="360" w:hanging="360"/>
+      </w:pPr>
+    </w:lvl>
+  </w:abstractNum>
+  <w:abstractNum w:abstractNumId="11" w15:restartNumberingAfterBreak="0">
+    <w:nsid w:val="48DA216D"/>
+    <w:multiLevelType w:val="singleLevel"/>
+    <w:tmpl w:val="0419000F"/>
+    <w:lvl w:ilvl="0">
+      <w:start w:val="1"/>
+      <w:numFmt w:val="decimal"/>
+      <w:lvlText w:val="%1."/>
+      <w:lvlJc w:val="left"/>
+      <w:pPr>
+        <w:tabs>
+          <w:tab w:val="num" w:pos="360"/>
+        </w:tabs>
+        <w:ind w:left="360" w:hanging="360"/>
+      </w:pPr>
+    </w:lvl>
+  </w:abstractNum>
+  <w:abstractNum w:abstractNumId="12" w15:restartNumberingAfterBreak="0">
+    <w:nsid w:val="4E26403B"/>
+    <w:multiLevelType w:val="singleLevel"/>
+    <w:tmpl w:val="F370D414"/>
+    <w:lvl w:ilvl="0">
+      <w:start w:val="1"/>
+      <w:numFmt w:val="bullet"/>
+      <w:pStyle w:val="a"/>
+      <w:lvlText w:val=""/>
+      <w:lvlJc w:val="left"/>
+      <w:pPr>
+        <w:tabs>
+          <w:tab w:val="num" w:pos="1080"/>
+        </w:tabs>
+        <w:ind w:left="0" w:firstLine="720"/>
+      </w:pPr>
+      <w:rPr>
+        <w:rFonts w:ascii="Symbol" w:hAnsi="Symbol" w:hint="default"/>
+      </w:rPr>
+    </w:lvl>
+  </w:abstractNum>
+  <w:abstractNum w:abstractNumId="14" w15:restartNumberingAfterBreak="0">
+    <w:nsid w:val="76450186"/>
+    <w:multiLevelType w:val="singleLevel"/>
+    <w:tmpl w:val="04190001"/>
+    <w:lvl w:ilvl="0">
+      <w:start w:val="1"/>
+      <w:numFmt w:val="bullet"/>
+      <w:lvlText w:val=""/>
+      <w:lvlJc w:val="left"/>
+      <w:pPr>
+        <w:tabs>
+          <w:tab w:val="num" w:pos="720"/>
+        </w:tabs>
+        <w:ind w:left="720" w:hanging="360"/>
+      </w:pPr>
+      <w:rPr>
+        <w:rFonts w:ascii="Symbol" w:hAnsi="Symbol" w:hint="default"/>
+      </w:rPr>
+    </w:lvl>
+  </w:abstractNum>
+  <w:abstractNum w:abstractNumId="15" w15:restartNumberingAfterBreak="0">
+    <w:nsid w:val="7F467DA8"/>
+    <w:multiLevelType w:val="singleLevel"/>
+    <w:tmpl w:val="4AD8CAD8"/>
+    <w:lvl w:ilvl="0">
+      <w:start w:val="4"/>
+      <w:numFmt w:val="bullet"/>
+      <w:lvlText w:val="-"/>
+      <w:lvlJc w:val="left"/>
+      <w:pPr>
+        <w:tabs>
+          <w:tab w:val="num" w:pos="360"/>
+        </w:tabs>
+        <w:ind w:left="360" w:hanging="360"/>
+      </w:pPr>
+    </w:lvl>
+  </w:abstractNum>
+  <w:num w:numId="1">
+    <w:abstractNumId w:val="0"/>
+    <w:lvlOverride w:ilvl="0">
+      <w:lvl w:ilvl="0">
+        <w:numFmt w:val="bullet"/>
+        <w:lvlText w:val=""/>
+        <w:legacy w:legacy="1" w:legacySpace="0" w:legacyIndent="283"/>
+        <w:lvlJc w:val="left"/>
+        <w:pPr>
+          <w:ind w:left="283" w:hanging="283"/>
+        </w:pPr>
+        <w:rPr>
+          <w:rFonts w:ascii="Symbol" w:hAnsi="Symbol" w:hint="default"/>
+        </w:rPr>
+      </w:lvl>
+    </w:lvlOverride>
+  </w:num>
+  <w:num w:numId="2">
+    <w:abstractNumId w:val="6"/>
+    <w:lvlOverride w:ilvl="0"/>
+  </w:num>
+  <w:num w:numId="3">
+    <w:abstractNumId w:val="5"/>
+    <w:lvlOverride w:ilvl="0">
+      <w:startOverride w:val="1"/>
+    </w:lvlOverride>
+    <w:lvlOverride w:ilvl="1">
+      <w:startOverride w:val="1"/>
+    </w:lvlOverride>
+    <w:lvlOverride w:ilvl="2">
+      <w:startOverride w:val="1"/>
+    </w:lvlOverride>
+    <w:lvlOverride w:ilvl="3">
+      <w:startOverride w:val="1"/>
+    </w:lvlOverride>
+    <w:lvlOverride w:ilvl="4">
+      <w:startOverride w:val="1"/>
+    </w:lvlOverride>
+    <w:lvlOverride w:ilvl="5">
+      <w:startOverride w:val="1"/>
+    </w:lvlOverride>
+    <w:lvlOverride w:ilvl="6">
+      <w:startOverride w:val="1"/>
+    </w:lvlOverride>
+    <w:lvlOverride w:ilvl="7">
+      <w:startOverride w:val="1"/>
+    </w:lvlOverride>
+    <w:lvlOverride w:ilvl="8">
+      <w:startOverride w:val="1"/>
+    </w:lvlOverride>
+  </w:num>
+  <w:num w:numId="4">
+    <w:abstractNumId w:val="12"/>
+    <w:lvlOverride w:ilvl="0"/>
+  </w:num>
+  <w:num w:numId="5">
+    <w:abstractNumId w:val="11"/>
+    <w:lvlOverride w:ilvl="0">
+      <w:startOverride w:val="1"/>
+    </w:lvlOverride>
+  </w:num>
+  <w:num w:numId="6">
+    <w:abstractNumId w:val="15"/>
+    <w:lvlOverride w:ilvl="0"/>
+  </w:num>
+  <w:num w:numId="7">
+    <w:abstractNumId w:val="3"/>
+    <w:lvlOverride w:ilvl="0"/>
+  </w:num>
+  <w:num w:numId="8">
+    <w:abstractNumId w:val="2"/>
+    <w:lvlOverride w:ilvl="0"/>
+  </w:num>
+  <w:num w:numId="9">
+    <w:abstractNumId w:val="1"/>
+    <w:lvlOverride w:ilvl="0">
+      <w:lvl w:ilvl="0">
+        <w:numFmt w:val="bullet"/>
+        <w:lvlText w:val=""/>
+        <w:legacy w:legacy="1" w:legacySpace="0" w:legacyIndent="283"/>
+        <w:lvlJc w:val="left"/>
+        <w:pPr>
+          <w:ind w:left="1003" w:hanging="283"/>
+        </w:pPr>
+        <w:rPr>
+          <w:rFonts w:ascii="Symbol" w:hAnsi="Symbol" w:hint="default"/>
+        </w:rPr>
+      </w:lvl>
+    </w:lvlOverride>
+  </w:num>
+  <w:num w:numId="10">
+    <w:abstractNumId w:val="4"/>
+    <w:lvlOverride w:ilvl="0">
+      <w:lvl w:ilvl="0">
+        <w:numFmt w:val="bullet"/>
+        <w:lvlText w:val=""/>
+        <w:legacy w:legacy="1" w:legacySpace="0" w:legacyIndent="283"/>
+        <w:lvlJc w:val="left"/>
+        <w:pPr>
+          <w:ind w:left="1003" w:hanging="283"/>
+        </w:pPr>
+        <w:rPr>
+          <w:rFonts w:ascii="Symbol" w:hAnsi="Symbol" w:hint="default"/>
+        </w:rPr>
+      </w:lvl>
+    </w:lvlOverride>
+  </w:num>
+  <w:num w:numId="11">
+    <w:abstractNumId w:val="8"/>
+    <w:lvlOverride w:ilvl="0">
+      <w:lvl w:ilvl="0">
+        <w:numFmt w:val="bullet"/>
+        <w:lvlText w:val=""/>
+        <w:legacy w:legacy="1" w:legacySpace="0" w:legacyIndent="283"/>
+        <w:lvlJc w:val="left"/>
+        <w:pPr>
+          <w:ind w:left="1003" w:hanging="283"/>
+        </w:pPr>
+        <w:rPr>
+          <w:rFonts w:ascii="Symbol" w:hAnsi="Symbol" w:hint="default"/>
+        </w:rPr>
+      </w:lvl>
+    </w:lvlOverride>
+  </w:num>
+  <w:num w:numId="12">
+    <w:abstractNumId w:val="14"/>
+    <w:lvlOverride w:ilvl="0"/>
+  </w:num>
+  <w:num w:numId="13">
+    <w:abstractNumId w:val="14"/>
+    <w:lvlOverride w:ilvl="0"/>
+  </w:num>
+  <w:num w:numId="14">
+    <w:abstractNumId w:val="7"/>
+    <w:lvlOverride w:ilvl="0"/>
+  </w:num>
+  <w:num w:numId="15">
+    <w:abstractNumId w:val="9"/>
+    <w:lvlOverride w:ilvl="0">
+      <w:startOverride w:val="1"/>
+    </w:lvlOverride>
+    <w:lvlOverride w:ilvl="1">
+      <w:startOverride w:val="1"/>
+    </w:lvlOverride>
+    <w:lvlOverride w:ilvl="2">
+      <w:startOverride w:val="1"/>
+    </w:lvlOverride>
+    <w:lvlOverride w:ilvl="3">
+      <w:startOverride w:val="1"/>
+    </w:lvlOverride>
+    <w:lvlOverride w:ilvl="4">
+      <w:startOverride w:val="1"/>
+    </w:lvlOverride>
+    <w:lvlOverride w:ilvl="5">
+      <w:startOverride w:val="1"/>
+    </w:lvlOverride>
+    <w:lvlOverride w:ilvl="6">
+      <w:startOverride w:val="1"/>
+    </w:lvlOverride>
+    <w:lvlOverride w:ilvl="7">
+      <w:startOverride w:val="1"/>
+    </w:lvlOverride>
+    <w:lvlOverride w:ilvl="8">
+      <w:startOverride w:val="1"/>
+    </w:lvlOverride>
+  </w:num>
+  <w:num w:numId="16">
+    <w:abstractNumId w:val="10"/>
+    <w:lvlOverride w:ilvl="0"/>
+  </w:num>
+  <w:num w:numId="17">
+    <w:abstractNumId w:val="0"/>
+    <w:lvlOverride w:ilvl="0">
+      <w:lvl w:ilvl="0">
+        <w:numFmt w:val="bullet"/>
+        <w:lvlText w:val=""/>
+        <w:legacy w:legacy="1" w:legacySpace="0" w:legacyIndent="283"/>
+        <w:lvlJc w:val="left"/>
+        <w:pPr>
+          <w:ind w:left="850" w:hanging="283"/>
+        </w:pPr>
+        <w:rPr>
+          <w:rFonts w:ascii="Symbol" w:hAnsi="Symbol" w:hint="default"/>
+        </w:rPr>
+      </w:lvl>
+    </w:lvlOverride>
+  </w:num>
+</w:numbering>
 </file>
 
 <file path=word/styles.xml><?xml version="1.0" encoding="utf-8"?>
@@ -38,15 +4689,15 @@
   </w:docDefaults>
   <w:latentStyles w:defLockedState="0" w:defUIPriority="99" w:defSemiHidden="0" w:defUnhideWhenUsed="0" w:defQFormat="0" w:count="371">
     <w:lsdException w:name="Normal" w:uiPriority="0" w:qFormat="1"/>
-    <w:lsdException w:name="heading 1" w:uiPriority="9" w:qFormat="1"/>
-    <w:lsdException w:name="heading 2" w:semiHidden="1" w:uiPriority="9" w:unhideWhenUsed="1" w:qFormat="1"/>
-    <w:lsdException w:name="heading 3" w:semiHidden="1" w:uiPriority="9" w:unhideWhenUsed="1" w:qFormat="1"/>
-    <w:lsdException w:name="heading 4" w:semiHidden="1" w:uiPriority="9" w:unhideWhenUsed="1" w:qFormat="1"/>
-    <w:lsdException w:name="heading 5" w:semiHidden="1" w:uiPriority="9" w:unhideWhenUsed="1" w:qFormat="1"/>
-    <w:lsdException w:name="heading 6" w:semiHidden="1" w:uiPriority="9" w:unhideWhenUsed="1" w:qFormat="1"/>
-    <w:lsdException w:name="heading 7" w:semiHidden="1" w:uiPriority="9" w:unhideWhenUsed="1" w:qFormat="1"/>
-    <w:lsdException w:name="heading 8" w:semiHidden="1" w:uiPriority="9" w:unhideWhenUsed="1" w:qFormat="1"/>
-    <w:lsdException w:name="heading 9" w:semiHidden="1" w:uiPriority="9" w:unhideWhenUsed="1" w:qFormat="1"/>
+    <w:lsdException w:name="heading 1" w:uiPriority="0" w:qFormat="1"/>
+    <w:lsdException w:name="heading 2" w:semiHidden="1" w:uiPriority="0" w:unhideWhenUsed="1" w:qFormat="1"/>
+    <w:lsdException w:name="heading 3" w:semiHidden="1" w:uiPriority="0" w:unhideWhenUsed="1" w:qFormat="1"/>
+    <w:lsdException w:name="heading 4" w:semiHidden="1" w:uiPriority="0" w:unhideWhenUsed="1" w:qFormat="1"/>
+    <w:lsdException w:name="heading 5" w:semiHidden="1" w:uiPriority="0" w:unhideWhenUsed="1" w:qFormat="1"/>
+    <w:lsdException w:name="heading 6" w:semiHidden="1" w:uiPriority="0" w:unhideWhenUsed="1" w:qFormat="1"/>
+    <w:lsdException w:name="heading 7" w:semiHidden="1" w:uiPriority="0" w:unhideWhenUsed="1" w:qFormat="1"/>
+    <w:lsdException w:name="heading 8" w:semiHidden="1" w:uiPriority="0" w:unhideWhenUsed="1" w:qFormat="1"/>
+    <w:lsdException w:name="heading 9" w:semiHidden="1" w:uiPriority="0" w:unhideWhenUsed="1" w:qFormat="1"/>
     <w:lsdException w:name="index 1" w:semiHidden="1" w:unhideWhenUsed="1"/>
     <w:lsdException w:name="index 2" w:semiHidden="1" w:unhideWhenUsed="1"/>
     <w:lsdException w:name="index 3" w:semiHidden="1" w:unhideWhenUsed="1"/>
@@ -84,8 +4735,8 @@
     <w:lsdException w:name="table of authorities" w:semiHidden="1" w:unhideWhenUsed="1"/>
     <w:lsdException w:name="macro" w:semiHidden="1" w:unhideWhenUsed="1"/>
     <w:lsdException w:name="toa heading" w:semiHidden="1" w:unhideWhenUsed="1"/>
-    <w:lsdException w:name="List" w:semiHidden="1" w:unhideWhenUsed="1"/>
-    <w:lsdException w:name="List Bullet" w:semiHidden="1" w:unhideWhenUsed="1"/>
+    <w:lsdException w:name="List" w:semiHidden="1" w:uiPriority="0" w:unhideWhenUsed="1"/>
+    <w:lsdException w:name="List Bullet" w:semiHidden="1" w:uiPriority="0" w:unhideWhenUsed="1"/>
     <w:lsdException w:name="List Number" w:semiHidden="1" w:unhideWhenUsed="1"/>
     <w:lsdException w:name="List 2" w:semiHidden="1" w:unhideWhenUsed="1"/>
     <w:lsdException w:name="List 3" w:semiHidden="1" w:unhideWhenUsed="1"/>
@@ -99,11 +4750,11 @@
     <w:lsdException w:name="List Number 3" w:semiHidden="1" w:unhideWhenUsed="1"/>
     <w:lsdException w:name="List Number 4" w:semiHidden="1" w:unhideWhenUsed="1"/>
     <w:lsdException w:name="List Number 5" w:semiHidden="1" w:unhideWhenUsed="1"/>
-    <w:lsdException w:name="Title" w:uiPriority="10" w:qFormat="1"/>
+    <w:lsdException w:name="Title" w:uiPriority="0" w:qFormat="1"/>
     <w:lsdException w:name="Closing" w:semiHidden="1" w:unhideWhenUsed="1"/>
     <w:lsdException w:name="Signature" w:semiHidden="1" w:unhideWhenUsed="1"/>
     <w:lsdException w:name="Default Paragraph Font" w:semiHidden="1" w:uiPriority="1" w:unhideWhenUsed="1"/>
-    <w:lsdException w:name="Body Text" w:semiHidden="1" w:unhideWhenUsed="1"/>
+    <w:lsdException w:name="Body Text" w:semiHidden="1" w:uiPriority="0" w:unhideWhenUsed="1"/>
     <w:lsdException w:name="Body Text Indent" w:semiHidden="1" w:unhideWhenUsed="1"/>
     <w:lsdException w:name="List Continue" w:semiHidden="1" w:unhideWhenUsed="1"/>
     <w:lsdException w:name="List Continue 2" w:semiHidden="1" w:unhideWhenUsed="1"/>
@@ -117,8 +4768,8 @@
     <w:lsdException w:name="Body Text First Indent" w:semiHidden="1" w:unhideWhenUsed="1"/>
     <w:lsdException w:name="Body Text First Indent 2" w:semiHidden="1" w:unhideWhenUsed="1"/>
     <w:lsdException w:name="Note Heading" w:semiHidden="1" w:unhideWhenUsed="1"/>
-    <w:lsdException w:name="Body Text 2" w:semiHidden="1" w:unhideWhenUsed="1"/>
-    <w:lsdException w:name="Body Text 3" w:semiHidden="1" w:unhideWhenUsed="1"/>
+    <w:lsdException w:name="Body Text 2" w:semiHidden="1" w:uiPriority="0" w:unhideWhenUsed="1"/>
+    <w:lsdException w:name="Body Text 3" w:semiHidden="1" w:uiPriority="0" w:unhideWhenUsed="1"/>
     <w:lsdException w:name="Body Text Indent 2" w:semiHidden="1" w:unhideWhenUsed="1"/>
     <w:lsdException w:name="Body Text Indent 3" w:semiHidden="1" w:unhideWhenUsed="1"/>
     <w:lsdException w:name="Block Text" w:semiHidden="1" w:unhideWhenUsed="1"/>
@@ -409,17 +5060,243 @@
     <w:lsdException w:name="List Table 6 Colorful Accent 6" w:uiPriority="51"/>
     <w:lsdException w:name="List Table 7 Colorful Accent 6" w:uiPriority="52"/>
   </w:latentStyles>
-  <w:style w:type="paragraph" w:default="1" w:styleId="a">
+  <w:style w:type="paragraph" w:default="1" w:styleId="a0">
     <w:name w:val="Normal"/>
     <w:qFormat/>
+    <w:rsid w:val="00E55A17"/>
+    <w:pPr>
+      <w:spacing w:after="0" w:line="240" w:lineRule="auto"/>
+    </w:pPr>
+    <w:rPr>
+      <w:rFonts w:ascii="Times New Roman" w:eastAsia="Times New Roman" w:hAnsi="Times New Roman" w:cs="Times New Roman"/>
+      <w:sz w:val="20"/>
+      <w:szCs w:val="20"/>
+      <w:lang w:eastAsia="ru-RU"/>
+    </w:rPr>
   </w:style>
-  <w:style w:type="character" w:default="1" w:styleId="a0">
+  <w:style w:type="paragraph" w:styleId="1">
+    <w:name w:val="heading 1"/>
+    <w:basedOn w:val="a0"/>
+    <w:next w:val="a0"/>
+    <w:link w:val="10"/>
+    <w:qFormat/>
+    <w:rsid w:val="00A77B72"/>
+    <w:pPr>
+      <w:keepNext/>
+      <w:pageBreakBefore/>
+      <w:numPr>
+        <w:numId w:val="3"/>
+      </w:numPr>
+      <w:spacing w:before="240" w:after="60"/>
+      <w:ind w:left="0" w:firstLine="720"/>
+      <w:jc w:val="both"/>
+      <w:outlineLvl w:val="0"/>
+    </w:pPr>
+    <w:rPr>
+      <w:b/>
+      <w:kern w:val="28"/>
+      <w:sz w:val="28"/>
+    </w:rPr>
+  </w:style>
+  <w:style w:type="paragraph" w:styleId="2">
+    <w:name w:val="heading 2"/>
+    <w:aliases w:val="H2"/>
+    <w:basedOn w:val="a0"/>
+    <w:next w:val="a0"/>
+    <w:link w:val="20"/>
+    <w:semiHidden/>
+    <w:unhideWhenUsed/>
+    <w:qFormat/>
+    <w:rsid w:val="00A77B72"/>
+    <w:pPr>
+      <w:keepNext/>
+      <w:numPr>
+        <w:ilvl w:val="1"/>
+        <w:numId w:val="3"/>
+      </w:numPr>
+      <w:spacing w:before="240" w:after="60"/>
+      <w:ind w:left="0" w:firstLine="720"/>
+      <w:jc w:val="both"/>
+      <w:outlineLvl w:val="1"/>
+    </w:pPr>
+    <w:rPr>
+      <w:sz w:val="24"/>
+    </w:rPr>
+  </w:style>
+  <w:style w:type="paragraph" w:styleId="3">
+    <w:name w:val="heading 3"/>
+    <w:basedOn w:val="a0"/>
+    <w:next w:val="a0"/>
+    <w:link w:val="30"/>
+    <w:semiHidden/>
+    <w:unhideWhenUsed/>
+    <w:qFormat/>
+    <w:rsid w:val="00A77B72"/>
+    <w:pPr>
+      <w:keepNext/>
+      <w:numPr>
+        <w:ilvl w:val="2"/>
+        <w:numId w:val="3"/>
+      </w:numPr>
+      <w:spacing w:before="120" w:after="60"/>
+      <w:ind w:left="0" w:firstLine="720"/>
+      <w:jc w:val="both"/>
+      <w:outlineLvl w:val="2"/>
+    </w:pPr>
+    <w:rPr>
+      <w:b/>
+      <w:sz w:val="24"/>
+    </w:rPr>
+  </w:style>
+  <w:style w:type="paragraph" w:styleId="4">
+    <w:name w:val="heading 4"/>
+    <w:aliases w:val="Заголовок 4 (Приложение)"/>
+    <w:basedOn w:val="a0"/>
+    <w:next w:val="a0"/>
+    <w:link w:val="40"/>
+    <w:semiHidden/>
+    <w:unhideWhenUsed/>
+    <w:qFormat/>
+    <w:rsid w:val="00A77B72"/>
+    <w:pPr>
+      <w:keepNext/>
+      <w:numPr>
+        <w:ilvl w:val="3"/>
+        <w:numId w:val="3"/>
+      </w:numPr>
+      <w:spacing w:before="120" w:after="60"/>
+      <w:ind w:left="0" w:firstLine="720"/>
+      <w:jc w:val="both"/>
+      <w:outlineLvl w:val="3"/>
+    </w:pPr>
+    <w:rPr>
+      <w:sz w:val="24"/>
+    </w:rPr>
+  </w:style>
+  <w:style w:type="paragraph" w:styleId="5">
+    <w:name w:val="heading 5"/>
+    <w:basedOn w:val="a0"/>
+    <w:next w:val="a0"/>
+    <w:link w:val="50"/>
+    <w:semiHidden/>
+    <w:unhideWhenUsed/>
+    <w:qFormat/>
+    <w:rsid w:val="00A77B72"/>
+    <w:pPr>
+      <w:numPr>
+        <w:ilvl w:val="4"/>
+        <w:numId w:val="3"/>
+      </w:numPr>
+      <w:spacing w:before="240" w:after="60"/>
+      <w:jc w:val="both"/>
+      <w:outlineLvl w:val="4"/>
+    </w:pPr>
+    <w:rPr>
+      <w:rFonts w:ascii="Arial Black" w:hAnsi="Arial Black"/>
+      <w:sz w:val="22"/>
+    </w:rPr>
+  </w:style>
+  <w:style w:type="paragraph" w:styleId="6">
+    <w:name w:val="heading 6"/>
+    <w:basedOn w:val="a0"/>
+    <w:next w:val="a0"/>
+    <w:link w:val="60"/>
+    <w:semiHidden/>
+    <w:unhideWhenUsed/>
+    <w:qFormat/>
+    <w:rsid w:val="00A77B72"/>
+    <w:pPr>
+      <w:numPr>
+        <w:ilvl w:val="5"/>
+        <w:numId w:val="3"/>
+      </w:numPr>
+      <w:spacing w:before="240" w:after="60"/>
+      <w:jc w:val="both"/>
+      <w:outlineLvl w:val="5"/>
+    </w:pPr>
+    <w:rPr>
+      <w:rFonts w:ascii="CG Times" w:hAnsi="CG Times"/>
+      <w:i/>
+      <w:sz w:val="22"/>
+    </w:rPr>
+  </w:style>
+  <w:style w:type="paragraph" w:styleId="7">
+    <w:name w:val="heading 7"/>
+    <w:basedOn w:val="a0"/>
+    <w:next w:val="a0"/>
+    <w:link w:val="70"/>
+    <w:semiHidden/>
+    <w:unhideWhenUsed/>
+    <w:qFormat/>
+    <w:rsid w:val="00A77B72"/>
+    <w:pPr>
+      <w:numPr>
+        <w:ilvl w:val="6"/>
+        <w:numId w:val="3"/>
+      </w:numPr>
+      <w:spacing w:before="240" w:after="60"/>
+      <w:jc w:val="both"/>
+      <w:outlineLvl w:val="6"/>
+    </w:pPr>
+    <w:rPr>
+      <w:rFonts w:ascii="Arial Black" w:hAnsi="Arial Black"/>
+    </w:rPr>
+  </w:style>
+  <w:style w:type="paragraph" w:styleId="8">
+    <w:name w:val="heading 8"/>
+    <w:basedOn w:val="a0"/>
+    <w:next w:val="a0"/>
+    <w:link w:val="80"/>
+    <w:semiHidden/>
+    <w:unhideWhenUsed/>
+    <w:qFormat/>
+    <w:rsid w:val="00A77B72"/>
+    <w:pPr>
+      <w:numPr>
+        <w:ilvl w:val="7"/>
+        <w:numId w:val="3"/>
+      </w:numPr>
+      <w:spacing w:before="240" w:after="60"/>
+      <w:jc w:val="both"/>
+      <w:outlineLvl w:val="7"/>
+    </w:pPr>
+    <w:rPr>
+      <w:rFonts w:ascii="Arial Black" w:hAnsi="Arial Black"/>
+      <w:i/>
+    </w:rPr>
+  </w:style>
+  <w:style w:type="paragraph" w:styleId="9">
+    <w:name w:val="heading 9"/>
+    <w:basedOn w:val="a0"/>
+    <w:next w:val="a0"/>
+    <w:link w:val="90"/>
+    <w:semiHidden/>
+    <w:unhideWhenUsed/>
+    <w:qFormat/>
+    <w:rsid w:val="00A77B72"/>
+    <w:pPr>
+      <w:numPr>
+        <w:ilvl w:val="8"/>
+        <w:numId w:val="3"/>
+      </w:numPr>
+      <w:spacing w:before="240" w:after="60"/>
+      <w:jc w:val="both"/>
+      <w:outlineLvl w:val="8"/>
+    </w:pPr>
+    <w:rPr>
+      <w:rFonts w:ascii="Arial Black" w:hAnsi="Arial Black"/>
+      <w:b/>
+      <w:i/>
+      <w:sz w:val="18"/>
+    </w:rPr>
+  </w:style>
+  <w:style w:type="character" w:default="1" w:styleId="a1">
     <w:name w:val="Default Paragraph Font"/>
     <w:uiPriority w:val="1"/>
     <w:semiHidden/>
     <w:unhideWhenUsed/>
   </w:style>
-  <w:style w:type="table" w:default="1" w:styleId="a1">
+  <w:style w:type="table" w:default="1" w:styleId="a2">
     <w:name w:val="Normal Table"/>
     <w:uiPriority w:val="99"/>
     <w:semiHidden/>
@@ -434,11 +5311,348 @@
       </w:tblCellMar>
     </w:tblPr>
   </w:style>
-  <w:style w:type="numbering" w:default="1" w:styleId="a2">
+  <w:style w:type="numbering" w:default="1" w:styleId="a3">
     <w:name w:val="No List"/>
     <w:uiPriority w:val="99"/>
     <w:semiHidden/>
     <w:unhideWhenUsed/>
+  </w:style>
+  <w:style w:type="paragraph" w:customStyle="1" w:styleId="a4">
+    <w:name w:val="Îáû÷íûé"/>
+    <w:rsid w:val="00E55A17"/>
+    <w:pPr>
+      <w:spacing w:after="0" w:line="240" w:lineRule="auto"/>
+      <w:jc w:val="both"/>
+    </w:pPr>
+    <w:rPr>
+      <w:rFonts w:ascii="Times New Roman" w:eastAsia="Times New Roman" w:hAnsi="Times New Roman" w:cs="Times New Roman"/>
+      <w:sz w:val="24"/>
+      <w:szCs w:val="20"/>
+    </w:rPr>
+  </w:style>
+  <w:style w:type="paragraph" w:customStyle="1" w:styleId="TextNormal">
+    <w:name w:val="Text Normal"/>
+    <w:basedOn w:val="a0"/>
+    <w:rsid w:val="00E55A17"/>
+    <w:pPr>
+      <w:widowControl w:val="0"/>
+      <w:ind w:firstLine="720"/>
+      <w:jc w:val="both"/>
+    </w:pPr>
+    <w:rPr>
+      <w:rFonts w:ascii="Arial" w:hAnsi="Arial"/>
+      <w:sz w:val="22"/>
+    </w:rPr>
+  </w:style>
+  <w:style w:type="paragraph" w:customStyle="1" w:styleId="Head1">
+    <w:name w:val="Head 1"/>
+    <w:basedOn w:val="a0"/>
+    <w:rsid w:val="00E55A17"/>
+    <w:pPr>
+      <w:pageBreakBefore/>
+      <w:spacing w:line="360" w:lineRule="auto"/>
+      <w:jc w:val="center"/>
+    </w:pPr>
+    <w:rPr>
+      <w:b/>
+      <w:sz w:val="24"/>
+    </w:rPr>
+  </w:style>
+  <w:style w:type="paragraph" w:styleId="a5">
+    <w:name w:val="Title"/>
+    <w:basedOn w:val="a0"/>
+    <w:link w:val="a6"/>
+    <w:qFormat/>
+    <w:rsid w:val="00E55A17"/>
+    <w:pPr>
+      <w:pageBreakBefore/>
+      <w:jc w:val="center"/>
+    </w:pPr>
+    <w:rPr>
+      <w:b/>
+      <w:sz w:val="28"/>
+    </w:rPr>
+  </w:style>
+  <w:style w:type="character" w:customStyle="1" w:styleId="a6">
+    <w:name w:val="Заголовок Знак"/>
+    <w:basedOn w:val="a1"/>
+    <w:link w:val="a5"/>
+    <w:rsid w:val="00E55A17"/>
+    <w:rPr>
+      <w:rFonts w:ascii="Times New Roman" w:eastAsia="Times New Roman" w:hAnsi="Times New Roman" w:cs="Times New Roman"/>
+      <w:b/>
+      <w:sz w:val="28"/>
+      <w:szCs w:val="20"/>
+      <w:lang w:eastAsia="ru-RU"/>
+    </w:rPr>
+  </w:style>
+  <w:style w:type="character" w:customStyle="1" w:styleId="10">
+    <w:name w:val="Заголовок 1 Знак"/>
+    <w:basedOn w:val="a1"/>
+    <w:link w:val="1"/>
+    <w:rsid w:val="00A77B72"/>
+    <w:rPr>
+      <w:rFonts w:ascii="Times New Roman" w:eastAsia="Times New Roman" w:hAnsi="Times New Roman" w:cs="Times New Roman"/>
+      <w:b/>
+      <w:kern w:val="28"/>
+      <w:sz w:val="28"/>
+      <w:szCs w:val="20"/>
+      <w:lang w:eastAsia="ru-RU"/>
+    </w:rPr>
+  </w:style>
+  <w:style w:type="character" w:customStyle="1" w:styleId="20">
+    <w:name w:val="Заголовок 2 Знак"/>
+    <w:basedOn w:val="a1"/>
+    <w:link w:val="2"/>
+    <w:semiHidden/>
+    <w:rsid w:val="00A77B72"/>
+    <w:rPr>
+      <w:rFonts w:ascii="Times New Roman" w:eastAsia="Times New Roman" w:hAnsi="Times New Roman" w:cs="Times New Roman"/>
+      <w:sz w:val="24"/>
+      <w:szCs w:val="20"/>
+      <w:lang w:eastAsia="ru-RU"/>
+    </w:rPr>
+  </w:style>
+  <w:style w:type="character" w:customStyle="1" w:styleId="30">
+    <w:name w:val="Заголовок 3 Знак"/>
+    <w:basedOn w:val="a1"/>
+    <w:link w:val="3"/>
+    <w:semiHidden/>
+    <w:rsid w:val="00A77B72"/>
+    <w:rPr>
+      <w:rFonts w:ascii="Times New Roman" w:eastAsia="Times New Roman" w:hAnsi="Times New Roman" w:cs="Times New Roman"/>
+      <w:b/>
+      <w:sz w:val="24"/>
+      <w:szCs w:val="20"/>
+      <w:lang w:eastAsia="ru-RU"/>
+    </w:rPr>
+  </w:style>
+  <w:style w:type="character" w:customStyle="1" w:styleId="40">
+    <w:name w:val="Заголовок 4 Знак"/>
+    <w:aliases w:val="Заголовок 4 (Приложение) Знак1"/>
+    <w:basedOn w:val="a1"/>
+    <w:link w:val="4"/>
+    <w:semiHidden/>
+    <w:rsid w:val="00A77B72"/>
+    <w:rPr>
+      <w:rFonts w:ascii="Times New Roman" w:eastAsia="Times New Roman" w:hAnsi="Times New Roman" w:cs="Times New Roman"/>
+      <w:sz w:val="24"/>
+      <w:szCs w:val="20"/>
+      <w:lang w:eastAsia="ru-RU"/>
+    </w:rPr>
+  </w:style>
+  <w:style w:type="character" w:customStyle="1" w:styleId="50">
+    <w:name w:val="Заголовок 5 Знак"/>
+    <w:basedOn w:val="a1"/>
+    <w:link w:val="5"/>
+    <w:semiHidden/>
+    <w:rsid w:val="00A77B72"/>
+    <w:rPr>
+      <w:rFonts w:ascii="Arial Black" w:eastAsia="Times New Roman" w:hAnsi="Arial Black" w:cs="Times New Roman"/>
+      <w:szCs w:val="20"/>
+      <w:lang w:eastAsia="ru-RU"/>
+    </w:rPr>
+  </w:style>
+  <w:style w:type="character" w:customStyle="1" w:styleId="60">
+    <w:name w:val="Заголовок 6 Знак"/>
+    <w:basedOn w:val="a1"/>
+    <w:link w:val="6"/>
+    <w:semiHidden/>
+    <w:rsid w:val="00A77B72"/>
+    <w:rPr>
+      <w:rFonts w:ascii="CG Times" w:eastAsia="Times New Roman" w:hAnsi="CG Times" w:cs="Times New Roman"/>
+      <w:i/>
+      <w:szCs w:val="20"/>
+      <w:lang w:eastAsia="ru-RU"/>
+    </w:rPr>
+  </w:style>
+  <w:style w:type="character" w:customStyle="1" w:styleId="70">
+    <w:name w:val="Заголовок 7 Знак"/>
+    <w:basedOn w:val="a1"/>
+    <w:link w:val="7"/>
+    <w:semiHidden/>
+    <w:rsid w:val="00A77B72"/>
+    <w:rPr>
+      <w:rFonts w:ascii="Arial Black" w:eastAsia="Times New Roman" w:hAnsi="Arial Black" w:cs="Times New Roman"/>
+      <w:sz w:val="20"/>
+      <w:szCs w:val="20"/>
+      <w:lang w:eastAsia="ru-RU"/>
+    </w:rPr>
+  </w:style>
+  <w:style w:type="character" w:customStyle="1" w:styleId="80">
+    <w:name w:val="Заголовок 8 Знак"/>
+    <w:basedOn w:val="a1"/>
+    <w:link w:val="8"/>
+    <w:semiHidden/>
+    <w:rsid w:val="00A77B72"/>
+    <w:rPr>
+      <w:rFonts w:ascii="Arial Black" w:eastAsia="Times New Roman" w:hAnsi="Arial Black" w:cs="Times New Roman"/>
+      <w:i/>
+      <w:sz w:val="20"/>
+      <w:szCs w:val="20"/>
+      <w:lang w:eastAsia="ru-RU"/>
+    </w:rPr>
+  </w:style>
+  <w:style w:type="character" w:customStyle="1" w:styleId="90">
+    <w:name w:val="Заголовок 9 Знак"/>
+    <w:basedOn w:val="a1"/>
+    <w:link w:val="9"/>
+    <w:semiHidden/>
+    <w:rsid w:val="00A77B72"/>
+    <w:rPr>
+      <w:rFonts w:ascii="Arial Black" w:eastAsia="Times New Roman" w:hAnsi="Arial Black" w:cs="Times New Roman"/>
+      <w:b/>
+      <w:i/>
+      <w:sz w:val="18"/>
+      <w:szCs w:val="20"/>
+      <w:lang w:eastAsia="ru-RU"/>
+    </w:rPr>
+  </w:style>
+  <w:style w:type="paragraph" w:styleId="a7">
+    <w:name w:val="List"/>
+    <w:basedOn w:val="a0"/>
+    <w:semiHidden/>
+    <w:unhideWhenUsed/>
+    <w:rsid w:val="00A77B72"/>
+    <w:pPr>
+      <w:ind w:left="283" w:hanging="283"/>
+      <w:jc w:val="both"/>
+    </w:pPr>
+    <w:rPr>
+      <w:sz w:val="28"/>
+    </w:rPr>
+  </w:style>
+  <w:style w:type="paragraph" w:styleId="a">
+    <w:name w:val="List Bullet"/>
+    <w:basedOn w:val="a0"/>
+    <w:autoRedefine/>
+    <w:semiHidden/>
+    <w:unhideWhenUsed/>
+    <w:rsid w:val="00A77B72"/>
+    <w:pPr>
+      <w:numPr>
+        <w:numId w:val="4"/>
+      </w:numPr>
+      <w:jc w:val="both"/>
+    </w:pPr>
+    <w:rPr>
+      <w:sz w:val="24"/>
+    </w:rPr>
+  </w:style>
+  <w:style w:type="paragraph" w:styleId="a8">
+    <w:name w:val="Body Text"/>
+    <w:basedOn w:val="a0"/>
+    <w:link w:val="a9"/>
+    <w:semiHidden/>
+    <w:unhideWhenUsed/>
+    <w:rsid w:val="00A77B72"/>
+    <w:pPr>
+      <w:tabs>
+        <w:tab w:val="left" w:pos="0"/>
+        <w:tab w:val="left" w:pos="851"/>
+        <w:tab w:val="left" w:pos="4820"/>
+      </w:tabs>
+      <w:jc w:val="both"/>
+    </w:pPr>
+    <w:rPr>
+      <w:sz w:val="24"/>
+      <w:lang w:eastAsia="en-US"/>
+    </w:rPr>
+  </w:style>
+  <w:style w:type="character" w:customStyle="1" w:styleId="a9">
+    <w:name w:val="Основной текст Знак"/>
+    <w:basedOn w:val="a1"/>
+    <w:link w:val="a8"/>
+    <w:semiHidden/>
+    <w:rsid w:val="00A77B72"/>
+    <w:rPr>
+      <w:rFonts w:ascii="Times New Roman" w:eastAsia="Times New Roman" w:hAnsi="Times New Roman" w:cs="Times New Roman"/>
+      <w:sz w:val="24"/>
+      <w:szCs w:val="20"/>
+    </w:rPr>
+  </w:style>
+  <w:style w:type="paragraph" w:styleId="21">
+    <w:name w:val="Body Text 2"/>
+    <w:basedOn w:val="a0"/>
+    <w:link w:val="22"/>
+    <w:semiHidden/>
+    <w:unhideWhenUsed/>
+    <w:rsid w:val="00A77B72"/>
+    <w:pPr>
+      <w:jc w:val="center"/>
+    </w:pPr>
+    <w:rPr>
+      <w:rFonts w:ascii="Arial" w:hAnsi="Arial"/>
+      <w:b/>
+      <w:i/>
+      <w:sz w:val="22"/>
+      <w:lang w:eastAsia="en-US"/>
+    </w:rPr>
+  </w:style>
+  <w:style w:type="character" w:customStyle="1" w:styleId="22">
+    <w:name w:val="Основной текст 2 Знак"/>
+    <w:basedOn w:val="a1"/>
+    <w:link w:val="21"/>
+    <w:semiHidden/>
+    <w:rsid w:val="00A77B72"/>
+    <w:rPr>
+      <w:rFonts w:ascii="Arial" w:eastAsia="Times New Roman" w:hAnsi="Arial" w:cs="Times New Roman"/>
+      <w:b/>
+      <w:i/>
+      <w:szCs w:val="20"/>
+    </w:rPr>
+  </w:style>
+  <w:style w:type="paragraph" w:styleId="31">
+    <w:name w:val="Body Text 3"/>
+    <w:basedOn w:val="a0"/>
+    <w:link w:val="32"/>
+    <w:semiHidden/>
+    <w:unhideWhenUsed/>
+    <w:rsid w:val="00A77B72"/>
+    <w:rPr>
+      <w:color w:val="0000FF"/>
+    </w:rPr>
+  </w:style>
+  <w:style w:type="character" w:customStyle="1" w:styleId="32">
+    <w:name w:val="Основной текст 3 Знак"/>
+    <w:basedOn w:val="a1"/>
+    <w:link w:val="31"/>
+    <w:semiHidden/>
+    <w:rsid w:val="00A77B72"/>
+    <w:rPr>
+      <w:rFonts w:ascii="Times New Roman" w:eastAsia="Times New Roman" w:hAnsi="Times New Roman" w:cs="Times New Roman"/>
+      <w:color w:val="0000FF"/>
+      <w:sz w:val="20"/>
+      <w:szCs w:val="20"/>
+      <w:lang w:eastAsia="ru-RU"/>
+    </w:rPr>
+  </w:style>
+  <w:style w:type="paragraph" w:customStyle="1" w:styleId="aa">
+    <w:name w:val="Ìàðêèðîâàííûé ñïèñîê"/>
+    <w:basedOn w:val="a0"/>
+    <w:rsid w:val="00A77B72"/>
+    <w:pPr>
+      <w:widowControl w:val="0"/>
+      <w:tabs>
+        <w:tab w:val="left" w:pos="1080"/>
+      </w:tabs>
+      <w:ind w:firstLine="720"/>
+      <w:jc w:val="both"/>
+    </w:pPr>
+    <w:rPr>
+      <w:sz w:val="24"/>
+    </w:rPr>
+  </w:style>
+  <w:style w:type="paragraph" w:styleId="ab">
+    <w:name w:val="List Paragraph"/>
+    <w:basedOn w:val="a0"/>
+    <w:uiPriority w:val="34"/>
+    <w:qFormat/>
+    <w:rsid w:val="00481568"/>
+    <w:pPr>
+      <w:ind w:left="720"/>
+      <w:contextualSpacing/>
+    </w:pPr>
   </w:style>
 </w:styles>
 </file>
